--- a/ChineseCulture/Work.docx
+++ b/ChineseCulture/Work.docx
@@ -1,6 +1,6 @@
 
 <file path=word/document.xml><?xml version="1.0" encoding="utf-8"?>
-<w:document xmlns:wpc="http://schemas.microsoft.com/office/word/2010/wordprocessingCanvas" xmlns:cx="http://schemas.microsoft.com/office/drawing/2014/chartex" xmlns:cx1="http://schemas.microsoft.com/office/drawing/2015/9/8/chartex" xmlns:cx2="http://schemas.microsoft.com/office/drawing/2015/10/21/chartex" xmlns:cx3="http://schemas.microsoft.com/office/drawing/2016/5/9/chartex" xmlns:cx4="http://schemas.microsoft.com/office/drawing/2016/5/10/chartex" xmlns:cx5="http://schemas.microsoft.com/office/drawing/2016/5/11/chartex" xmlns:cx6="http://schemas.microsoft.com/office/drawing/2016/5/12/chartex" xmlns:cx7="http://schemas.microsoft.com/office/drawing/2016/5/13/chartex" xmlns:cx8="http://schemas.microsoft.com/office/drawing/2016/5/14/chartex" xmlns:mc="http://schemas.openxmlformats.org/markup-compatibility/2006" xmlns:aink="http://schemas.microsoft.com/office/drawing/2016/ink" xmlns:am3d="http://schemas.microsoft.com/office/drawing/2017/model3d" xmlns:o="urn:schemas-microsoft-com:office:office" xmlns:oel="http://schemas.microsoft.com/office/2019/extlst" xmlns:r="http://schemas.openxmlformats.org/officeDocument/2006/relationships" xmlns:m="http://schemas.openxmlformats.org/officeDocument/2006/math" xmlns:v="urn:schemas-microsoft-com:vml" xmlns:wp14="http://schemas.microsoft.com/office/word/2010/wordprocessingDrawing" xmlns:wp="http://schemas.openxmlformats.org/drawingml/2006/wordprocessingDrawing" xmlns:w10="urn:schemas-microsoft-com:office:word" xmlns:w="http://schemas.openxmlformats.org/wordprocessingml/2006/main" xmlns:w14="http://schemas.microsoft.com/office/word/2010/wordml" xmlns:w15="http://schemas.microsoft.com/office/word/2012/wordml" xmlns:w16cex="http://schemas.microsoft.com/office/word/2018/wordml/cex" xmlns:w16cid="http://schemas.microsoft.com/office/word/2016/wordml/cid" xmlns:w16="http://schemas.microsoft.com/office/word/2018/wordml" xmlns:w16du="http://schemas.microsoft.com/office/word/2023/wordml/word16du" xmlns:w16sdtdh="http://schemas.microsoft.com/office/word/2020/wordml/sdtdatahash" xmlns:w16se="http://schemas.microsoft.com/office/word/2015/wordml/symex" xmlns:wpg="http://schemas.microsoft.com/office/word/2010/wordprocessingGroup" xmlns:wpi="http://schemas.microsoft.com/office/word/2010/wordprocessingInk" xmlns:wne="http://schemas.microsoft.com/office/word/2006/wordml" xmlns:wps="http://schemas.microsoft.com/office/word/2010/wordprocessingShape" mc:Ignorable="w14 w15 w16se w16cid w16 w16cex w16sdtdh w16du wp14">
+<w:document xmlns:wpc="http://schemas.microsoft.com/office/word/2010/wordprocessingCanvas" xmlns:cx="http://schemas.microsoft.com/office/drawing/2014/chartex" xmlns:cx1="http://schemas.microsoft.com/office/drawing/2015/9/8/chartex" xmlns:cx2="http://schemas.microsoft.com/office/drawing/2015/10/21/chartex" xmlns:cx3="http://schemas.microsoft.com/office/drawing/2016/5/9/chartex" xmlns:cx4="http://schemas.microsoft.com/office/drawing/2016/5/10/chartex" xmlns:cx5="http://schemas.microsoft.com/office/drawing/2016/5/11/chartex" xmlns:cx6="http://schemas.microsoft.com/office/drawing/2016/5/12/chartex" xmlns:cx7="http://schemas.microsoft.com/office/drawing/2016/5/13/chartex" xmlns:cx8="http://schemas.microsoft.com/office/drawing/2016/5/14/chartex" xmlns:mc="http://schemas.openxmlformats.org/markup-compatibility/2006" xmlns:aink="http://schemas.microsoft.com/office/drawing/2016/ink" xmlns:am3d="http://schemas.microsoft.com/office/drawing/2017/model3d" xmlns:o="urn:schemas-microsoft-com:office:office" xmlns:oel="http://schemas.microsoft.com/office/2019/extlst" xmlns:r="http://schemas.openxmlformats.org/officeDocument/2006/relationships" xmlns:m="http://schemas.openxmlformats.org/officeDocument/2006/math" xmlns:v="urn:schemas-microsoft-com:vml" xmlns:wp14="http://schemas.microsoft.com/office/word/2010/wordprocessingDrawing" xmlns:wp="http://schemas.openxmlformats.org/drawingml/2006/wordprocessingDrawing" xmlns:w10="urn:schemas-microsoft-com:office:word" xmlns:w="http://schemas.openxmlformats.org/wordprocessingml/2006/main" xmlns:w14="http://schemas.microsoft.com/office/word/2010/wordml" xmlns:w15="http://schemas.microsoft.com/office/word/2012/wordml" xmlns:w16cex="http://schemas.microsoft.com/office/word/2018/wordml/cex" xmlns:w16cid="http://schemas.microsoft.com/office/word/2016/wordml/cid" xmlns:w16="http://schemas.microsoft.com/office/word/2018/wordml" xmlns:w16sdtdh="http://schemas.microsoft.com/office/word/2020/wordml/sdtdatahash" xmlns:w16se="http://schemas.microsoft.com/office/word/2015/wordml/symex" xmlns:wpg="http://schemas.microsoft.com/office/word/2010/wordprocessingGroup" xmlns:wpi="http://schemas.microsoft.com/office/word/2010/wordprocessingInk" xmlns:wne="http://schemas.microsoft.com/office/word/2006/wordml" xmlns:wps="http://schemas.microsoft.com/office/word/2010/wordprocessingShape" mc:Ignorable="w14 w15 w16se w16cid w16 w16cex w16sdtdh wp14">
   <w:body>
     <w:p>
       <w:r>
@@ -10,25 +10,74 @@
         <w:rPr>
           <w:rFonts w:hint="eastAsia"/>
         </w:rPr>
-        <w:t>小时候第一次去西安，参观李治武则天的乾陵，</w:t>
-      </w:r>
-      <w:r>
-        <w:rPr>
-          <w:rFonts w:hint="eastAsia"/>
-        </w:rPr>
-        <w:t>陵前并立着两块巨大的石碑，西侧的一块</w:t>
-      </w:r>
-      <w:r>
-        <w:rPr>
-          <w:rFonts w:hint="eastAsia"/>
-        </w:rPr>
-        <w:t>名曰</w:t>
-      </w:r>
-      <w:r>
-        <w:rPr>
-          <w:rFonts w:hint="eastAsia"/>
-        </w:rPr>
-        <w:t>述圣碑</w:t>
+        <w:t>万岁</w:t>
+      </w:r>
+      <w:r>
+        <w:rPr>
+          <w:rFonts w:hint="eastAsia"/>
+        </w:rPr>
+        <w:t>通天元年的长夏，磅礴大雨从阴霾沉沉的天空中倾盆而下，重叠的雨幕遮住了视线，</w:t>
+      </w:r>
+      <w:r>
+        <w:rPr>
+          <w:rFonts w:hint="eastAsia"/>
+        </w:rPr>
+        <w:t>为整个洛阳城披上一层</w:t>
+      </w:r>
+      <w:r>
+        <w:rPr>
+          <w:rFonts w:hint="eastAsia"/>
+        </w:rPr>
+        <w:t>深邃</w:t>
+      </w:r>
+      <w:r>
+        <w:rPr>
+          <w:rFonts w:hint="eastAsia"/>
+        </w:rPr>
+        <w:t>的神秘面纱。地上的雨水横流，</w:t>
+      </w:r>
+      <w:proofErr w:type="gramStart"/>
+      <w:r>
+        <w:rPr>
+          <w:rFonts w:hint="eastAsia"/>
+        </w:rPr>
+        <w:t>洗涤着</w:t>
+      </w:r>
+      <w:proofErr w:type="gramEnd"/>
+      <w:r>
+        <w:rPr>
+          <w:rFonts w:hint="eastAsia"/>
+        </w:rPr>
+        <w:t>唐王朝百年的历史尘埃与痕迹，等待着新的篇章被书写。</w:t>
+      </w:r>
+    </w:p>
+    <w:p>
+      <w:r>
+        <w:tab/>
+      </w:r>
+      <w:r>
+        <w:rPr>
+          <w:rFonts w:hint="eastAsia"/>
+        </w:rPr>
+        <w:t>整个庞大的唐帝国</w:t>
+      </w:r>
+      <w:r>
+        <w:rPr>
+          <w:rFonts w:hint="eastAsia"/>
+        </w:rPr>
+        <w:t>仿佛</w:t>
+      </w:r>
+      <w:r>
+        <w:rPr>
+          <w:rFonts w:hint="eastAsia"/>
+        </w:rPr>
+        <w:t>都在这场突如其来的大雨中按下了暂停键。洛阳城内</w:t>
+      </w:r>
+      <w:r>
+        <w:rPr>
+          <w:rFonts w:hint="eastAsia"/>
+        </w:rPr>
+        <w:t>失去了往日的人声鼎沸</w:t>
       </w:r>
       <w:r>
         <w:rPr>
@@ -39,121 +88,288 @@
       <w:r>
         <w:rPr>
           <w:rFonts w:hint="eastAsia"/>
-          <w:kern w:val="0"/>
-          <w14:ligatures w14:val="none"/>
-        </w:rPr>
-        <w:t>黑漆碑面，字填金粉，光彩照人</w:t>
-      </w:r>
-      <w:r>
-        <w:rPr>
-          <w:rFonts w:hint="eastAsia"/>
-          <w:kern w:val="0"/>
-          <w14:ligatures w14:val="none"/>
-        </w:rPr>
-        <w:t>，</w:t>
-      </w:r>
-      <w:r>
-        <w:rPr>
-          <w:rFonts w:hint="eastAsia"/>
-        </w:rPr>
-        <w:t>是武则天为高宗歌功颂德而立的碑</w:t>
-      </w:r>
-      <w:r>
-        <w:rPr>
-          <w:rFonts w:hint="eastAsia"/>
-        </w:rPr>
-        <w:t>，</w:t>
-      </w:r>
-      <w:r>
-        <w:rPr>
-          <w:rFonts w:hint="eastAsia"/>
-        </w:rPr>
-        <w:t>她还亲自撰写了</w:t>
-      </w:r>
-      <w:r>
-        <w:t>5000余字的碑文。</w:t>
-      </w:r>
-      <w:r>
-        <w:rPr>
-          <w:rFonts w:hint="eastAsia"/>
-        </w:rPr>
-        <w:t>东侧的是武则天的无字碑。</w:t>
-      </w:r>
-      <w:r>
-        <w:rPr>
-          <w:rFonts w:hint="eastAsia"/>
-        </w:rPr>
-        <w:t>无字碑正如其名所说那样，一字皆无。</w:t>
+        </w:rPr>
+        <w:t>取而代之的是纷乱的雨声，充斥着神都的每一个角落。但是，唯有一处却</w:t>
+      </w:r>
+      <w:r>
+        <w:rPr>
+          <w:rFonts w:hint="eastAsia"/>
+        </w:rPr>
+        <w:t>灯火通明，弦歌不辍——明堂</w:t>
+      </w:r>
+      <w:r>
+        <w:rPr>
+          <w:rFonts w:hint="eastAsia"/>
+        </w:rPr>
+        <w:t>。</w:t>
+      </w:r>
+    </w:p>
+    <w:p>
+      <w:r>
+        <w:tab/>
+      </w:r>
+      <w:r>
+        <w:rPr>
+          <w:rFonts w:hint="eastAsia"/>
+        </w:rPr>
+        <w:t>明堂的大门高耸入云，两侧有雄伟的金狮镇守，金色的外表在雨水的冲刷下显得格外明亮。</w:t>
+      </w:r>
+      <w:r>
+        <w:rPr>
+          <w:rFonts w:hint="eastAsia"/>
+        </w:rPr>
+        <w:t>大门虚掩着，</w:t>
+      </w:r>
+      <w:r>
+        <w:rPr>
+          <w:rFonts w:hint="eastAsia"/>
+        </w:rPr>
+        <w:t>龙脑香</w:t>
+      </w:r>
+      <w:r>
+        <w:rPr>
+          <w:rFonts w:hint="eastAsia"/>
+        </w:rPr>
+        <w:t>的气息混杂着有序的人声从门缝中渗出，</w:t>
+      </w:r>
+      <w:r>
+        <w:rPr>
+          <w:rFonts w:hint="eastAsia"/>
+        </w:rPr>
+        <w:t>被无限</w:t>
+      </w:r>
+      <w:proofErr w:type="gramStart"/>
+      <w:r>
+        <w:rPr>
+          <w:rFonts w:hint="eastAsia"/>
+        </w:rPr>
+        <w:t>放大着</w:t>
+      </w:r>
+      <w:proofErr w:type="gramEnd"/>
+      <w:r>
+        <w:rPr>
+          <w:rFonts w:hint="eastAsia"/>
+        </w:rPr>
+        <w:t>。象征着皇帝无上权力的宝座</w:t>
+      </w:r>
+      <w:r>
+        <w:rPr>
+          <w:rFonts w:hint="eastAsia"/>
+        </w:rPr>
+        <w:t>高居</w:t>
+      </w:r>
+      <w:r>
+        <w:rPr>
+          <w:rFonts w:hint="eastAsia"/>
+        </w:rPr>
+        <w:t>大殿中央</w:t>
+      </w:r>
+      <w:r>
+        <w:rPr>
+          <w:rFonts w:hint="eastAsia"/>
+        </w:rPr>
+        <w:t>，金制的椅背和典型的须弥座底，让皇帝的形象尊贵而神格化，</w:t>
+      </w:r>
+      <w:r>
+        <w:rPr>
+          <w:rFonts w:hint="eastAsia"/>
+        </w:rPr>
+        <w:t>座上空无一人。</w:t>
+      </w:r>
+      <w:r>
+        <w:rPr>
+          <w:rFonts w:hint="eastAsia"/>
+        </w:rPr>
+        <w:t>不同于</w:t>
+      </w:r>
+      <w:proofErr w:type="gramStart"/>
+      <w:r>
+        <w:rPr>
+          <w:rFonts w:hint="eastAsia"/>
+        </w:rPr>
+        <w:t>前朝或</w:t>
+      </w:r>
+      <w:proofErr w:type="gramEnd"/>
+      <w:r>
+        <w:rPr>
+          <w:rFonts w:hint="eastAsia"/>
+        </w:rPr>
+        <w:t>现唐以往皇帝的</w:t>
+      </w:r>
+      <w:r>
+        <w:rPr>
+          <w:rFonts w:hint="eastAsia"/>
+        </w:rPr>
+        <w:t>金銮宝殿</w:t>
+      </w:r>
+      <w:r>
+        <w:rPr>
+          <w:rFonts w:hint="eastAsia"/>
+        </w:rPr>
+        <w:t>，宝座后面</w:t>
+      </w:r>
+      <w:r>
+        <w:rPr>
+          <w:rFonts w:hint="eastAsia"/>
+        </w:rPr>
+        <w:t>并非常见的</w:t>
+      </w:r>
+      <w:r>
+        <w:rPr>
+          <w:rFonts w:ascii="Helvetica" w:hAnsi="Helvetica" w:cs="Helvetica"/>
+          <w:color w:val="333333"/>
+          <w:szCs w:val="21"/>
+          <w:shd w:val="clear" w:color="auto" w:fill="FFFFFF"/>
+        </w:rPr>
+        <w:t>雕龙</w:t>
+      </w:r>
+      <w:proofErr w:type="gramStart"/>
+      <w:r>
+        <w:rPr>
+          <w:rFonts w:ascii="Helvetica" w:hAnsi="Helvetica" w:cs="Helvetica"/>
+          <w:color w:val="333333"/>
+          <w:szCs w:val="21"/>
+          <w:shd w:val="clear" w:color="auto" w:fill="FFFFFF"/>
+        </w:rPr>
+        <w:t>髹</w:t>
+      </w:r>
+      <w:proofErr w:type="gramEnd"/>
+      <w:r>
+        <w:rPr>
+          <w:rFonts w:ascii="Helvetica" w:hAnsi="Helvetica" w:cs="Helvetica"/>
+          <w:color w:val="333333"/>
+          <w:szCs w:val="21"/>
+          <w:shd w:val="clear" w:color="auto" w:fill="FFFFFF"/>
+        </w:rPr>
+        <w:t>金屏风</w:t>
+      </w:r>
+      <w:r>
+        <w:rPr>
+          <w:rFonts w:ascii="Helvetica" w:hAnsi="Helvetica" w:cs="Helvetica" w:hint="eastAsia"/>
+          <w:color w:val="333333"/>
+          <w:szCs w:val="21"/>
+          <w:shd w:val="clear" w:color="auto" w:fill="FFFFFF"/>
+        </w:rPr>
+        <w:t>，取而代之的是一尊</w:t>
+      </w:r>
+      <w:r>
+        <w:rPr>
+          <w:rFonts w:ascii="Helvetica" w:hAnsi="Helvetica" w:cs="Helvetica" w:hint="eastAsia"/>
+          <w:color w:val="333333"/>
+          <w:szCs w:val="21"/>
+          <w:shd w:val="clear" w:color="auto" w:fill="FFFFFF"/>
+        </w:rPr>
+        <w:t>夹纻佛像</w:t>
+      </w:r>
+      <w:r>
+        <w:rPr>
+          <w:rFonts w:ascii="Helvetica" w:hAnsi="Helvetica" w:cs="Helvetica" w:hint="eastAsia"/>
+          <w:color w:val="333333"/>
+          <w:szCs w:val="21"/>
+          <w:shd w:val="clear" w:color="auto" w:fill="FFFFFF"/>
+        </w:rPr>
+        <w:t>，其体型之巨大，手尚可容纳数十人</w:t>
+      </w:r>
+      <w:r>
+        <w:rPr>
+          <w:rFonts w:hint="eastAsia"/>
+        </w:rPr>
+        <w:t>。</w:t>
+      </w:r>
+      <w:r>
+        <w:rPr>
+          <w:rFonts w:hint="eastAsia"/>
+        </w:rPr>
+        <w:t>整个明堂，是当今女皇武则天集</w:t>
+      </w:r>
+      <w:r>
+        <w:rPr>
+          <w:rFonts w:hint="eastAsia"/>
+        </w:rPr>
+        <w:t>各国君臣聚钱亿</w:t>
+      </w:r>
+      <w:r>
+        <w:rPr>
+          <w:rFonts w:hint="eastAsia"/>
+        </w:rPr>
+        <w:t>万，</w:t>
+      </w:r>
+      <w:proofErr w:type="gramStart"/>
+      <w:r>
+        <w:rPr>
+          <w:rFonts w:hint="eastAsia"/>
+        </w:rPr>
+        <w:t>买尽天下</w:t>
+      </w:r>
+      <w:proofErr w:type="gramEnd"/>
+      <w:r>
+        <w:rPr>
+          <w:rFonts w:hint="eastAsia"/>
+        </w:rPr>
+        <w:t>铜铁，历时一年有余，终于建成。</w:t>
       </w:r>
     </w:p>
     <w:p>
       <w:pPr>
         <w:ind w:firstLine="420"/>
       </w:pPr>
-      <w:r>
-        <w:rPr>
-          <w:rFonts w:hint="eastAsia"/>
-        </w:rPr>
-        <w:t>万岁</w:t>
-      </w:r>
-      <w:r>
-        <w:rPr>
-          <w:rFonts w:hint="eastAsia"/>
-        </w:rPr>
-        <w:t>通天元年的长夏，磅礴大雨从阴霾沉沉的天空中倾盆而下，重叠的雨幕遮住了视线，</w:t>
-      </w:r>
-      <w:r>
-        <w:rPr>
-          <w:rFonts w:hint="eastAsia"/>
-        </w:rPr>
-        <w:t>为整个洛阳城披上一层</w:t>
-      </w:r>
-      <w:r>
-        <w:rPr>
-          <w:rFonts w:hint="eastAsia"/>
-        </w:rPr>
-        <w:t>深邃</w:t>
-      </w:r>
-      <w:r>
-        <w:rPr>
-          <w:rFonts w:hint="eastAsia"/>
-        </w:rPr>
-        <w:t>的神秘面纱。地上的雨水横流，</w:t>
-      </w:r>
-      <w:r>
-        <w:rPr>
-          <w:rFonts w:hint="eastAsia"/>
-        </w:rPr>
-        <w:t>洗涤着唐王朝百年的历史尘埃与痕迹，等待着新的篇章被书写。</w:t>
-      </w:r>
-    </w:p>
-    <w:p>
-      <w:r>
-        <w:tab/>
-      </w:r>
-      <w:r>
-        <w:rPr>
-          <w:rFonts w:hint="eastAsia"/>
-        </w:rPr>
-        <w:t>整个庞大的唐帝国</w:t>
-      </w:r>
-      <w:r>
-        <w:rPr>
-          <w:rFonts w:hint="eastAsia"/>
-        </w:rPr>
-        <w:t>仿佛</w:t>
-      </w:r>
-      <w:r>
-        <w:rPr>
-          <w:rFonts w:hint="eastAsia"/>
-        </w:rPr>
-        <w:t>都在这场突如其来的大雨中按下了暂停键。洛阳城内</w:t>
-      </w:r>
-      <w:r>
-        <w:rPr>
-          <w:rFonts w:hint="eastAsia"/>
-        </w:rPr>
-        <w:t>失去了往日的人声鼎沸</w:t>
+      <w:proofErr w:type="gramStart"/>
+      <w:r>
+        <w:rPr>
+          <w:rFonts w:hint="eastAsia"/>
+        </w:rPr>
+        <w:t>想必</w:t>
+      </w:r>
+      <w:r>
+        <w:rPr>
+          <w:rFonts w:hint="eastAsia"/>
+        </w:rPr>
+        <w:t>御台</w:t>
+      </w:r>
+      <w:r>
+        <w:rPr>
+          <w:rFonts w:hint="eastAsia"/>
+        </w:rPr>
+        <w:t>旁</w:t>
+      </w:r>
+      <w:proofErr w:type="gramEnd"/>
+      <w:r>
+        <w:rPr>
+          <w:rFonts w:hint="eastAsia"/>
+        </w:rPr>
+        <w:t>站着的就是武则天了，一代天骄女皇，虽已年过古稀，满头华发下是未老的容颜，眼里炯炯有神。</w:t>
+      </w:r>
+      <w:r>
+        <w:rPr>
+          <w:rFonts w:hint="eastAsia"/>
+        </w:rPr>
+        <w:t>即使是九五之尊，或许脱去紫金</w:t>
+      </w:r>
+      <w:proofErr w:type="gramStart"/>
+      <w:r>
+        <w:rPr>
+          <w:rFonts w:hint="eastAsia"/>
+        </w:rPr>
+        <w:t>凤袍后看上去</w:t>
+      </w:r>
+      <w:proofErr w:type="gramEnd"/>
+      <w:r>
+        <w:rPr>
+          <w:rFonts w:hint="eastAsia"/>
+        </w:rPr>
+        <w:t>与宫人无异。</w:t>
+      </w:r>
+      <w:r>
+        <w:rPr>
+          <w:rFonts w:hint="eastAsia"/>
+        </w:rPr>
+        <w:t>此时的</w:t>
+      </w:r>
+      <w:r>
+        <w:rPr>
+          <w:rFonts w:hint="eastAsia"/>
+        </w:rPr>
+        <w:t>她</w:t>
       </w:r>
       <w:r>
         <w:rPr>
@@ -165,257 +381,25 @@
         <w:rPr>
           <w:rFonts w:hint="eastAsia"/>
         </w:rPr>
-        <w:t>取而代之的是</w:t>
-      </w:r>
-      <w:r>
-        <w:rPr>
-          <w:rFonts w:hint="eastAsia"/>
-        </w:rPr>
-        <w:t>纷乱的雨声</w:t>
-      </w:r>
-      <w:r>
-        <w:rPr>
-          <w:rFonts w:hint="eastAsia"/>
-        </w:rPr>
-        <w:t>，</w:t>
-      </w:r>
-      <w:r>
-        <w:rPr>
-          <w:rFonts w:hint="eastAsia"/>
-        </w:rPr>
-        <w:t>充斥着神都的每一个角落</w:t>
-      </w:r>
-      <w:r>
-        <w:rPr>
-          <w:rFonts w:hint="eastAsia"/>
-        </w:rPr>
-        <w:t>。但是，唯有一处却</w:t>
-      </w:r>
-      <w:r>
-        <w:rPr>
-          <w:rFonts w:hint="eastAsia"/>
-        </w:rPr>
-        <w:t>灯火通明，弦歌不辍——明堂，那是当今女皇武则天集</w:t>
-      </w:r>
-      <w:r>
-        <w:rPr>
-          <w:rFonts w:hint="eastAsia"/>
-        </w:rPr>
-        <w:t>各国君臣聚钱亿</w:t>
-      </w:r>
-      <w:r>
-        <w:rPr>
-          <w:rFonts w:hint="eastAsia"/>
-        </w:rPr>
-        <w:t>万，买尽天下铜铁，历时</w:t>
-      </w:r>
-      <w:r>
-        <w:rPr>
-          <w:rFonts w:hint="eastAsia"/>
-        </w:rPr>
-        <w:t>一年</w:t>
-      </w:r>
-      <w:r>
-        <w:rPr>
-          <w:rFonts w:hint="eastAsia"/>
-        </w:rPr>
-        <w:t>有余，终于</w:t>
-      </w:r>
-      <w:r>
-        <w:rPr>
-          <w:rFonts w:hint="eastAsia"/>
-        </w:rPr>
-        <w:t>建成。</w:t>
-      </w:r>
-    </w:p>
-    <w:p>
-      <w:r>
-        <w:tab/>
-      </w:r>
-      <w:r>
-        <w:rPr>
-          <w:rFonts w:hint="eastAsia"/>
-        </w:rPr>
-        <w:t>明堂的大门高耸入云，两侧有雄伟的金狮镇守，金色的外表在雨水的冲刷下显得格外明亮。</w:t>
-      </w:r>
-      <w:r>
-        <w:rPr>
-          <w:rFonts w:hint="eastAsia"/>
-        </w:rPr>
-        <w:t>大门虚掩着，</w:t>
-      </w:r>
-      <w:r>
-        <w:rPr>
-          <w:rFonts w:hint="eastAsia"/>
-        </w:rPr>
-        <w:t>龙脑香</w:t>
-      </w:r>
-      <w:r>
-        <w:rPr>
-          <w:rFonts w:hint="eastAsia"/>
-        </w:rPr>
-        <w:t>的气息混杂着有序的人声</w:t>
-      </w:r>
-      <w:r>
-        <w:rPr>
-          <w:rFonts w:hint="eastAsia"/>
-        </w:rPr>
-        <w:t>从门缝中渗出，</w:t>
-      </w:r>
-      <w:r>
-        <w:rPr>
-          <w:rFonts w:hint="eastAsia"/>
-        </w:rPr>
-        <w:t>被无限放大着。象征着皇帝无上权力的宝座位于大殿正中央，但座上却空无一人。</w:t>
-      </w:r>
-      <w:r>
-        <w:rPr>
-          <w:rFonts w:hint="eastAsia"/>
-        </w:rPr>
-        <w:t>在</w:t>
-      </w:r>
-      <w:r>
-        <w:rPr>
-          <w:rFonts w:hint="eastAsia"/>
-        </w:rPr>
-        <w:t>御台</w:t>
-      </w:r>
-      <w:r>
-        <w:rPr>
-          <w:rFonts w:hint="eastAsia"/>
-        </w:rPr>
-        <w:t>旁，一位白发长者身着</w:t>
-      </w:r>
-      <w:r>
-        <w:rPr>
-          <w:rFonts w:hint="eastAsia"/>
-        </w:rPr>
-        <w:t>紫色凤袍，她就是武则天，她在等一个人。（TODO）</w:t>
-      </w:r>
-    </w:p>
-    <w:p>
-      <w:r>
-        <w:tab/>
-      </w:r>
-      <w:r>
-        <w:rPr>
-          <w:rFonts w:hint="eastAsia"/>
-        </w:rPr>
-        <w:t>武则天</w:t>
-      </w:r>
-      <w:r>
-        <w:rPr>
-          <w:rFonts w:hint="eastAsia"/>
-        </w:rPr>
-        <w:t>第一次接触佛学，已有一甲子之久。</w:t>
-      </w:r>
-      <w:r>
-        <w:rPr>
-          <w:rFonts w:hint="eastAsia"/>
-        </w:rPr>
-        <w:t>她</w:t>
-      </w:r>
-      <w:r>
-        <w:rPr>
-          <w:rFonts w:hint="eastAsia"/>
-        </w:rPr>
-        <w:t>的母亲杨氏和隋朝宗室有亲缘关系，隋朝历代君主笃信佛家，杨氏也</w:t>
-      </w:r>
-      <w:r>
-        <w:rPr>
-          <w:rFonts w:hint="eastAsia"/>
-        </w:rPr>
         <w:t>正</w:t>
       </w:r>
       <w:r>
         <w:rPr>
           <w:rFonts w:hint="eastAsia"/>
         </w:rPr>
-        <w:t>是如此</w:t>
-      </w:r>
-      <w:r>
-        <w:rPr>
-          <w:rFonts w:hint="eastAsia"/>
-        </w:rPr>
-        <w:t>，</w:t>
-      </w:r>
-      <w:r>
-        <w:rPr>
-          <w:rFonts w:hint="eastAsia"/>
-        </w:rPr>
-        <w:t>从</w:t>
-      </w:r>
-      <w:r>
-        <w:rPr>
-          <w:rFonts w:hint="eastAsia"/>
-        </w:rPr>
-        <w:t>小她便</w:t>
-      </w:r>
-      <w:r>
-        <w:rPr>
-          <w:rFonts w:hint="eastAsia"/>
-        </w:rPr>
-        <w:t>随母亲烧香拜佛，听僧诵经，</w:t>
-      </w:r>
-      <w:r>
-        <w:rPr>
-          <w:rFonts w:hint="eastAsia"/>
-        </w:rPr>
-        <w:t>深受母亲所带来的佛教洗礼</w:t>
-      </w:r>
-      <w:r>
-        <w:rPr>
-          <w:rFonts w:hint="eastAsia"/>
-        </w:rPr>
-        <w:t>影响</w:t>
-      </w:r>
-      <w:r>
-        <w:rPr>
-          <w:rFonts w:hint="eastAsia"/>
-        </w:rPr>
-        <w:t>。（引</w:t>
-      </w:r>
-      <w:r>
-        <w:rPr>
-          <w:rFonts w:hint="eastAsia"/>
-        </w:rPr>
-        <w:t>陈寅恪</w:t>
-      </w:r>
-      <w:r>
-        <w:rPr>
-          <w:rFonts w:hint="eastAsia"/>
-        </w:rPr>
-        <w:t>文）</w:t>
-      </w:r>
-      <w:r>
-        <w:rPr>
-          <w:rFonts w:hint="eastAsia"/>
-        </w:rPr>
-        <w:t>她的父亲</w:t>
-      </w:r>
-      <w:r>
-        <w:rPr>
-          <w:rFonts w:hint="eastAsia"/>
-        </w:rPr>
-        <w:t>武士彟</w:t>
-      </w:r>
-      <w:r>
-        <w:rPr>
-          <w:rFonts w:hint="eastAsia"/>
-        </w:rPr>
-        <w:t>深受发妻影响，信上了释家佛道，曾有一次</w:t>
-      </w:r>
-      <w:r>
-        <w:rPr>
-          <w:rFonts w:hint="eastAsia"/>
-        </w:rPr>
-        <w:t>与唐太宗李世民一同在长沙寺拜阿育王像。家庭的熏陶让她有更多的机会接触到佛学，也在她的内心之中种下了深深的情愫。</w:t>
-      </w:r>
-      <w:r>
-        <w:rPr>
-          <w:rFonts w:hint="eastAsia"/>
-        </w:rPr>
-        <w:t>在她进入宫闱之前，曾一度有出家为尼的想法。</w:t>
+        <w:t>静候</w:t>
+      </w:r>
+      <w:r>
+        <w:rPr>
+          <w:rFonts w:hint="eastAsia"/>
+        </w:rPr>
+        <w:t>一个人</w:t>
+      </w:r>
+      <w:r>
+        <w:rPr>
+          <w:rFonts w:hint="eastAsia"/>
+        </w:rPr>
+        <w:t>的到来。</w:t>
       </w:r>
     </w:p>
     <w:p>
@@ -426,13 +410,2444 @@
         <w:rPr>
           <w:rFonts w:hint="eastAsia"/>
         </w:rPr>
-        <w:t>对于儒家黄老之学，</w:t>
-      </w:r>
-      <w:r>
-        <w:rPr>
-          <w:rFonts w:hint="eastAsia"/>
-        </w:rPr>
-        <w:t>如果定要有个高低喜恶之分，</w:t>
+        <w:t>这是六年里第七十四次听取经义讲授，武则天暗自思忖道。</w:t>
+      </w:r>
+    </w:p>
+    <w:p>
+      <w:pPr>
+        <w:ind w:firstLine="420"/>
+      </w:pPr>
+      <w:r>
+        <w:rPr>
+          <w:rFonts w:hint="eastAsia"/>
+        </w:rPr>
+        <w:t>即位以来，她</w:t>
+      </w:r>
+      <w:r>
+        <w:rPr>
+          <w:rFonts w:hint="eastAsia"/>
+        </w:rPr>
+        <w:t>下诏规定佛教列于道教之上</w:t>
+      </w:r>
+      <w:r>
+        <w:rPr>
+          <w:rFonts w:hint="eastAsia"/>
+        </w:rPr>
+        <w:t>，</w:t>
+      </w:r>
+      <w:r>
+        <w:rPr>
+          <w:rFonts w:ascii="Helvetica" w:hAnsi="Helvetica" w:cs="Helvetica"/>
+          <w:color w:val="333333"/>
+          <w:szCs w:val="21"/>
+          <w:shd w:val="clear" w:color="auto" w:fill="FFFFFF"/>
+        </w:rPr>
+        <w:t>僧尼位于道士女冠之前</w:t>
+      </w:r>
+      <w:r>
+        <w:rPr>
+          <w:rFonts w:ascii="Helvetica" w:hAnsi="Helvetica" w:cs="Helvetica" w:hint="eastAsia"/>
+          <w:color w:val="333333"/>
+          <w:szCs w:val="21"/>
+          <w:shd w:val="clear" w:color="auto" w:fill="FFFFFF"/>
+        </w:rPr>
+        <w:t>。尊佛拜佛，以佛训政，翻译佛典，教化万方。</w:t>
+      </w:r>
+      <w:r>
+        <w:rPr>
+          <w:rFonts w:ascii="Helvetica" w:hAnsi="Helvetica" w:cs="Helvetica" w:hint="eastAsia"/>
+          <w:color w:val="333333"/>
+          <w:szCs w:val="21"/>
+          <w:shd w:val="clear" w:color="auto" w:fill="FFFFFF"/>
+        </w:rPr>
+        <w:t>每月月初，她都会请名寺方丈前来明堂，为她亲自讲授佛法。法藏是明堂的常客，也是武则天深深敬仰的大师，钦定</w:t>
+      </w:r>
+      <w:proofErr w:type="gramStart"/>
+      <w:r>
+        <w:rPr>
+          <w:rFonts w:ascii="Helvetica" w:hAnsi="Helvetica" w:cs="Helvetica" w:hint="eastAsia"/>
+          <w:color w:val="333333"/>
+          <w:szCs w:val="21"/>
+          <w:shd w:val="clear" w:color="auto" w:fill="FFFFFF"/>
+        </w:rPr>
+        <w:t>“</w:t>
+      </w:r>
+      <w:proofErr w:type="gramEnd"/>
+      <w:r>
+        <w:rPr>
+          <w:rFonts w:ascii="Helvetica" w:hAnsi="Helvetica" w:cs="Helvetica" w:hint="eastAsia"/>
+          <w:color w:val="333333"/>
+          <w:szCs w:val="21"/>
+          <w:shd w:val="clear" w:color="auto" w:fill="FFFFFF"/>
+        </w:rPr>
+        <w:t>贤首国师“。</w:t>
+      </w:r>
+    </w:p>
+    <w:p>
+      <w:r>
+        <w:tab/>
+      </w:r>
+      <w:r>
+        <w:rPr>
+          <w:rFonts w:hint="eastAsia"/>
+        </w:rPr>
+        <w:t>武则天</w:t>
+      </w:r>
+      <w:r>
+        <w:rPr>
+          <w:rFonts w:hint="eastAsia"/>
+        </w:rPr>
+        <w:t>在她的人生中</w:t>
+      </w:r>
+      <w:r>
+        <w:rPr>
+          <w:rFonts w:hint="eastAsia"/>
+        </w:rPr>
+        <w:t>第一次接触佛学，已有甲子之久。</w:t>
+      </w:r>
+      <w:r>
+        <w:rPr>
+          <w:rFonts w:hint="eastAsia"/>
+        </w:rPr>
+        <w:t>其</w:t>
+      </w:r>
+      <w:r>
+        <w:rPr>
+          <w:rFonts w:hint="eastAsia"/>
+        </w:rPr>
+        <w:t>母亲杨氏和隋朝宗室</w:t>
+      </w:r>
+      <w:r>
+        <w:rPr>
+          <w:rFonts w:hint="eastAsia"/>
+        </w:rPr>
+        <w:t>算的上是血</w:t>
+      </w:r>
+      <w:r>
+        <w:rPr>
+          <w:rFonts w:hint="eastAsia"/>
+        </w:rPr>
+        <w:t>缘</w:t>
+      </w:r>
+      <w:r>
+        <w:rPr>
+          <w:rFonts w:hint="eastAsia"/>
+        </w:rPr>
+        <w:t>近亲</w:t>
+      </w:r>
+      <w:r>
+        <w:rPr>
+          <w:rFonts w:hint="eastAsia"/>
+        </w:rPr>
+        <w:t>，隋朝历代君主笃信佛家，杨氏也</w:t>
+      </w:r>
+      <w:r>
+        <w:rPr>
+          <w:rFonts w:hint="eastAsia"/>
+        </w:rPr>
+        <w:t>是如此</w:t>
+      </w:r>
+      <w:r>
+        <w:rPr>
+          <w:rFonts w:hint="eastAsia"/>
+        </w:rPr>
+        <w:t>。</w:t>
+      </w:r>
+      <w:r>
+        <w:rPr>
+          <w:rFonts w:hint="eastAsia"/>
+        </w:rPr>
+        <w:t>从</w:t>
+      </w:r>
+      <w:r>
+        <w:rPr>
+          <w:rFonts w:hint="eastAsia"/>
+        </w:rPr>
+        <w:t>小</w:t>
+      </w:r>
+      <w:r>
+        <w:rPr>
+          <w:rFonts w:hint="eastAsia"/>
+        </w:rPr>
+        <w:t>，武则天</w:t>
+      </w:r>
+      <w:r>
+        <w:rPr>
+          <w:rFonts w:hint="eastAsia"/>
+        </w:rPr>
+        <w:t>随母亲</w:t>
+      </w:r>
+      <w:r>
+        <w:rPr>
+          <w:rFonts w:hint="eastAsia"/>
+        </w:rPr>
+        <w:t>听取讲经，探求佛法，</w:t>
+      </w:r>
+      <w:r>
+        <w:rPr>
+          <w:rFonts w:hint="eastAsia"/>
+        </w:rPr>
+        <w:t>拜佛</w:t>
+      </w:r>
+      <w:r>
+        <w:rPr>
+          <w:rFonts w:hint="eastAsia"/>
+        </w:rPr>
+        <w:t>烧香</w:t>
+      </w:r>
+      <w:r>
+        <w:rPr>
+          <w:rFonts w:hint="eastAsia"/>
+        </w:rPr>
+        <w:t>，</w:t>
+      </w:r>
+      <w:r>
+        <w:rPr>
+          <w:rFonts w:hint="eastAsia"/>
+        </w:rPr>
+        <w:t>抄录经文。抄录的经文主要以《兜沙经》、《法华经》为主。杨氏</w:t>
+      </w:r>
+      <w:r>
+        <w:rPr>
+          <w:rFonts w:hint="eastAsia"/>
+        </w:rPr>
+        <w:t>还曾</w:t>
+      </w:r>
+      <w:r>
+        <w:rPr>
+          <w:rFonts w:hint="eastAsia"/>
+        </w:rPr>
+        <w:t>于家中设立佛堂，供拜观音，</w:t>
+      </w:r>
+      <w:r>
+        <w:rPr>
+          <w:rFonts w:hint="eastAsia"/>
+        </w:rPr>
+        <w:t>收纳</w:t>
+      </w:r>
+      <w:r>
+        <w:rPr>
+          <w:rFonts w:hint="eastAsia"/>
+        </w:rPr>
+        <w:t>佛经，</w:t>
+      </w:r>
+      <w:r>
+        <w:rPr>
+          <w:rFonts w:hint="eastAsia"/>
+        </w:rPr>
+        <w:t>筑架以藏。</w:t>
+      </w:r>
+      <w:r>
+        <w:rPr>
+          <w:rFonts w:hint="eastAsia"/>
+        </w:rPr>
+        <w:t>故武则天</w:t>
+      </w:r>
+      <w:r>
+        <w:rPr>
+          <w:rFonts w:hint="eastAsia"/>
+        </w:rPr>
+        <w:t>深受母亲所带来的佛教洗礼</w:t>
+      </w:r>
+      <w:r>
+        <w:rPr>
+          <w:rFonts w:hint="eastAsia"/>
+        </w:rPr>
+        <w:t>影响</w:t>
+      </w:r>
+      <w:r>
+        <w:rPr>
+          <w:rFonts w:hint="eastAsia"/>
+        </w:rPr>
+        <w:t>。（引</w:t>
+      </w:r>
+      <w:r>
+        <w:rPr>
+          <w:rFonts w:hint="eastAsia"/>
+        </w:rPr>
+        <w:t>陈寅恪</w:t>
+      </w:r>
+      <w:r>
+        <w:rPr>
+          <w:rFonts w:hint="eastAsia"/>
+        </w:rPr>
+        <w:t>文）</w:t>
+      </w:r>
+      <w:r>
+        <w:rPr>
+          <w:rFonts w:hint="eastAsia"/>
+        </w:rPr>
+        <w:t>她的父亲</w:t>
+      </w:r>
+      <w:r>
+        <w:rPr>
+          <w:rFonts w:hint="eastAsia"/>
+        </w:rPr>
+        <w:t>武士</w:t>
+      </w:r>
+      <w:proofErr w:type="gramStart"/>
+      <w:r>
+        <w:rPr>
+          <w:rFonts w:hint="eastAsia"/>
+        </w:rPr>
+        <w:t>彟</w:t>
+      </w:r>
+      <w:proofErr w:type="gramEnd"/>
+      <w:r>
+        <w:rPr>
+          <w:rFonts w:hint="eastAsia"/>
+        </w:rPr>
+        <w:t>深受</w:t>
+      </w:r>
+      <w:r>
+        <w:rPr>
+          <w:rFonts w:hint="eastAsia"/>
+        </w:rPr>
+        <w:t>杨氏</w:t>
+      </w:r>
+      <w:r>
+        <w:rPr>
+          <w:rFonts w:hint="eastAsia"/>
+        </w:rPr>
+        <w:t>影响，</w:t>
+      </w:r>
+      <w:r>
+        <w:rPr>
+          <w:rFonts w:hint="eastAsia"/>
+        </w:rPr>
+        <w:t>对</w:t>
+      </w:r>
+      <w:r>
+        <w:rPr>
+          <w:rFonts w:hint="eastAsia"/>
+        </w:rPr>
+        <w:t>释家佛道</w:t>
+      </w:r>
+      <w:r>
+        <w:rPr>
+          <w:rFonts w:hint="eastAsia"/>
+        </w:rPr>
+        <w:t>逐渐熟悉入迷。</w:t>
+      </w:r>
+      <w:r>
+        <w:rPr>
+          <w:rFonts w:hint="eastAsia"/>
+        </w:rPr>
+        <w:t>士</w:t>
+      </w:r>
+      <w:proofErr w:type="gramStart"/>
+      <w:r>
+        <w:rPr>
+          <w:rFonts w:hint="eastAsia"/>
+        </w:rPr>
+        <w:t>彟</w:t>
+      </w:r>
+      <w:proofErr w:type="gramEnd"/>
+      <w:r>
+        <w:rPr>
+          <w:rFonts w:hint="eastAsia"/>
+        </w:rPr>
+        <w:t>还</w:t>
+      </w:r>
+      <w:r>
+        <w:rPr>
+          <w:rFonts w:hint="eastAsia"/>
+        </w:rPr>
+        <w:t>曾</w:t>
+      </w:r>
+      <w:r>
+        <w:rPr>
+          <w:rFonts w:hint="eastAsia"/>
+        </w:rPr>
+        <w:t>与唐太宗李世民一同在</w:t>
+      </w:r>
+      <w:proofErr w:type="gramStart"/>
+      <w:r>
+        <w:rPr>
+          <w:rFonts w:hint="eastAsia"/>
+        </w:rPr>
+        <w:t>长沙寺拜阿育</w:t>
+      </w:r>
+      <w:proofErr w:type="gramEnd"/>
+      <w:r>
+        <w:rPr>
+          <w:rFonts w:hint="eastAsia"/>
+        </w:rPr>
+        <w:t>王像。家庭的</w:t>
+      </w:r>
+      <w:proofErr w:type="gramStart"/>
+      <w:r>
+        <w:rPr>
+          <w:rFonts w:hint="eastAsia"/>
+        </w:rPr>
+        <w:t>熏陶让</w:t>
+      </w:r>
+      <w:proofErr w:type="gramEnd"/>
+      <w:r>
+        <w:rPr>
+          <w:rFonts w:hint="eastAsia"/>
+        </w:rPr>
+        <w:t>她有更多的机会接触到佛学，也在她的内心之中种下了深深的情愫。</w:t>
+      </w:r>
+      <w:r>
+        <w:rPr>
+          <w:rFonts w:hint="eastAsia"/>
+        </w:rPr>
+        <w:t>在她进入宫闱之前，曾一度有出家为尼的想法。</w:t>
+      </w:r>
+    </w:p>
+    <w:p>
+      <w:r>
+        <w:tab/>
+      </w:r>
+      <w:r>
+        <w:rPr>
+          <w:rFonts w:hint="eastAsia"/>
+        </w:rPr>
+        <w:t>陛下，贤首国师到了。</w:t>
+      </w:r>
+      <w:r>
+        <w:rPr>
+          <w:rFonts w:hint="eastAsia"/>
+        </w:rPr>
+        <w:t>传话的内</w:t>
+      </w:r>
+      <w:proofErr w:type="gramStart"/>
+      <w:r>
+        <w:rPr>
+          <w:rFonts w:hint="eastAsia"/>
+        </w:rPr>
+        <w:t>侍</w:t>
+      </w:r>
+      <w:proofErr w:type="gramEnd"/>
+      <w:r>
+        <w:rPr>
+          <w:rFonts w:hint="eastAsia"/>
+        </w:rPr>
+        <w:t>推开了偏殿的侧门，两眼望向地面疾步走来。</w:t>
+      </w:r>
+    </w:p>
+    <w:p>
+      <w:pPr>
+        <w:rPr>
+          <w:rFonts w:hint="eastAsia"/>
+        </w:rPr>
+      </w:pPr>
+      <w:r>
+        <w:tab/>
+      </w:r>
+      <w:r>
+        <w:rPr>
+          <w:rFonts w:hint="eastAsia"/>
+        </w:rPr>
+        <w:t>宣。</w:t>
+      </w:r>
+    </w:p>
+    <w:p>
+      <w:pPr>
+        <w:ind w:firstLine="420"/>
+      </w:pPr>
+      <w:proofErr w:type="gramStart"/>
+      <w:r>
+        <w:rPr>
+          <w:rFonts w:hint="eastAsia"/>
+        </w:rPr>
+        <w:t>宣</w:t>
+      </w:r>
+      <w:r>
+        <w:rPr>
+          <w:rFonts w:hint="eastAsia"/>
+        </w:rPr>
+        <w:t>贤首</w:t>
+      </w:r>
+      <w:proofErr w:type="gramEnd"/>
+      <w:r>
+        <w:rPr>
+          <w:rFonts w:hint="eastAsia"/>
+        </w:rPr>
+        <w:t>国师</w:t>
+      </w:r>
+      <w:r>
+        <w:rPr>
+          <w:rFonts w:hint="eastAsia"/>
+        </w:rPr>
+        <w:t>上殿</w:t>
+      </w:r>
+      <w:r>
+        <w:rPr>
+          <w:rFonts w:hint="eastAsia"/>
+        </w:rPr>
+        <w:t>。</w:t>
+      </w:r>
+      <w:r>
+        <w:rPr>
+          <w:rFonts w:hint="eastAsia"/>
+        </w:rPr>
+        <w:t>内</w:t>
+      </w:r>
+      <w:proofErr w:type="gramStart"/>
+      <w:r>
+        <w:rPr>
+          <w:rFonts w:hint="eastAsia"/>
+        </w:rPr>
+        <w:t>侍</w:t>
+      </w:r>
+      <w:proofErr w:type="gramEnd"/>
+      <w:r>
+        <w:rPr>
+          <w:rFonts w:hint="eastAsia"/>
+        </w:rPr>
+        <w:t>面朝</w:t>
+      </w:r>
+      <w:r>
+        <w:rPr>
+          <w:rFonts w:hint="eastAsia"/>
+        </w:rPr>
+        <w:t>正</w:t>
+      </w:r>
+      <w:r>
+        <w:rPr>
+          <w:rFonts w:hint="eastAsia"/>
+        </w:rPr>
+        <w:t>南方，提高了嗓音。</w:t>
+      </w:r>
+    </w:p>
+    <w:p>
+      <w:pPr>
+        <w:ind w:firstLine="420"/>
+      </w:pPr>
+      <w:r>
+        <w:rPr>
+          <w:rFonts w:hint="eastAsia"/>
+        </w:rPr>
+        <w:t>身披袈裟，手持禅杖，</w:t>
+      </w:r>
+      <w:proofErr w:type="gramStart"/>
+      <w:r>
+        <w:rPr>
+          <w:rFonts w:hint="eastAsia"/>
+        </w:rPr>
+        <w:t>一</w:t>
+      </w:r>
+      <w:proofErr w:type="gramEnd"/>
+      <w:r>
+        <w:rPr>
+          <w:rFonts w:hint="eastAsia"/>
+        </w:rPr>
+        <w:t>长者</w:t>
+      </w:r>
+      <w:r>
+        <w:rPr>
+          <w:rFonts w:hint="eastAsia"/>
+        </w:rPr>
+        <w:t>从</w:t>
+      </w:r>
+      <w:r>
+        <w:rPr>
+          <w:rFonts w:hint="eastAsia"/>
+        </w:rPr>
+        <w:t>偏门入，徐徐</w:t>
+      </w:r>
+      <w:r>
+        <w:rPr>
+          <w:rFonts w:hint="eastAsia"/>
+        </w:rPr>
+        <w:t>走来。</w:t>
+      </w:r>
+      <w:r>
+        <w:rPr>
+          <w:rFonts w:hint="eastAsia"/>
+        </w:rPr>
+        <w:t>其</w:t>
+      </w:r>
+      <w:r>
+        <w:rPr>
+          <w:rFonts w:hint="eastAsia"/>
+        </w:rPr>
+        <w:t>步伐沉稳而有力</w:t>
+      </w:r>
+      <w:r>
+        <w:rPr>
+          <w:rFonts w:hint="eastAsia"/>
+        </w:rPr>
+        <w:t>，混杂着</w:t>
+      </w:r>
+      <w:r>
+        <w:rPr>
+          <w:rFonts w:hint="eastAsia"/>
+        </w:rPr>
+        <w:t>渐弱的</w:t>
+      </w:r>
+      <w:r>
+        <w:rPr>
+          <w:rFonts w:hint="eastAsia"/>
+        </w:rPr>
+        <w:t>雨声，</w:t>
+      </w:r>
+      <w:r>
+        <w:rPr>
+          <w:rFonts w:hint="eastAsia"/>
+        </w:rPr>
+        <w:t>周围的一切都变得宁静而庄严。</w:t>
+      </w:r>
+      <w:r>
+        <w:rPr>
+          <w:rFonts w:hint="eastAsia"/>
+        </w:rPr>
+        <w:t>其</w:t>
+      </w:r>
+      <w:r>
+        <w:rPr>
+          <w:rFonts w:hint="eastAsia"/>
+        </w:rPr>
+        <w:t>目光深邃，</w:t>
+      </w:r>
+      <w:r>
+        <w:rPr>
+          <w:rFonts w:hint="eastAsia"/>
+        </w:rPr>
+        <w:t>就好像，</w:t>
+      </w:r>
+      <w:r>
+        <w:rPr>
+          <w:rFonts w:hint="eastAsia"/>
+        </w:rPr>
+        <w:t>能够洞察世间的一切。</w:t>
+      </w:r>
+    </w:p>
+    <w:p>
+      <w:pPr>
+        <w:ind w:firstLine="420"/>
+      </w:pPr>
+      <w:r>
+        <w:rPr>
+          <w:rFonts w:hint="eastAsia"/>
+        </w:rPr>
+        <w:t>武则天所等之人名曰法藏，</w:t>
+      </w:r>
+      <w:proofErr w:type="gramStart"/>
+      <w:r>
+        <w:rPr>
+          <w:rFonts w:hint="eastAsia"/>
+        </w:rPr>
+        <w:t>乃华严宗</w:t>
+      </w:r>
+      <w:proofErr w:type="gramEnd"/>
+      <w:r>
+        <w:rPr>
+          <w:rFonts w:hint="eastAsia"/>
+        </w:rPr>
+        <w:t>始祖。</w:t>
+      </w:r>
+      <w:proofErr w:type="gramStart"/>
+      <w:r>
+        <w:rPr>
+          <w:rFonts w:hint="eastAsia"/>
+        </w:rPr>
+        <w:t>华严宗乃</w:t>
+      </w:r>
+      <w:proofErr w:type="gramEnd"/>
+      <w:r>
+        <w:rPr>
+          <w:rFonts w:hint="eastAsia"/>
+        </w:rPr>
+        <w:t>大乘佛教一大宗派，</w:t>
+      </w:r>
+      <w:proofErr w:type="gramStart"/>
+      <w:r>
+        <w:rPr>
+          <w:rFonts w:hint="eastAsia"/>
+        </w:rPr>
+        <w:t>因尊《华严经》</w:t>
+      </w:r>
+      <w:proofErr w:type="gramEnd"/>
+      <w:r>
+        <w:rPr>
+          <w:rFonts w:hint="eastAsia"/>
+        </w:rPr>
+        <w:t>为最高经典得名</w:t>
+      </w:r>
+      <w:r>
+        <w:rPr>
+          <w:rFonts w:hint="eastAsia"/>
+        </w:rPr>
+        <w:t>，</w:t>
+      </w:r>
+      <w:r>
+        <w:rPr>
+          <w:rFonts w:hint="eastAsia"/>
+        </w:rPr>
+        <w:t>武则天正是</w:t>
+      </w:r>
+      <w:r>
+        <w:rPr>
+          <w:rFonts w:hint="eastAsia"/>
+        </w:rPr>
+        <w:t>大乘佛教的信仰者，</w:t>
+      </w:r>
+      <w:proofErr w:type="gramStart"/>
+      <w:r>
+        <w:rPr>
+          <w:rFonts w:hint="eastAsia"/>
+        </w:rPr>
+        <w:t>更是</w:t>
+      </w:r>
+      <w:r>
+        <w:rPr>
+          <w:rFonts w:hint="eastAsia"/>
+        </w:rPr>
+        <w:t>华严宗</w:t>
+      </w:r>
+      <w:proofErr w:type="gramEnd"/>
+      <w:r>
+        <w:rPr>
+          <w:rFonts w:hint="eastAsia"/>
+        </w:rPr>
+        <w:t>的虔诚信徒</w:t>
+      </w:r>
+      <w:r>
+        <w:rPr>
+          <w:rFonts w:hint="eastAsia"/>
+        </w:rPr>
+        <w:t>。</w:t>
+      </w:r>
+    </w:p>
+    <w:p>
+      <w:pPr>
+        <w:ind w:firstLine="420"/>
+      </w:pPr>
+      <w:r>
+        <w:rPr>
+          <w:rFonts w:hint="eastAsia"/>
+        </w:rPr>
+        <w:t>就在上一次，法藏为武则天说明了真如本体，讲述了无生无灭。</w:t>
+      </w:r>
+      <w:r>
+        <w:rPr>
+          <w:rFonts w:hint="eastAsia"/>
+        </w:rPr>
+        <w:t>无生无灭讲求世间万物都不会自然合而生，亦不会自然归于无，一切不过是本体所产生的幻象。</w:t>
+      </w:r>
+    </w:p>
+    <w:p>
+      <w:pPr>
+        <w:ind w:firstLine="420"/>
+      </w:pPr>
+      <w:r>
+        <w:rPr>
+          <w:rFonts w:hint="eastAsia"/>
+        </w:rPr>
+        <w:t>皇权也是如此。当上大唐的</w:t>
+      </w:r>
+      <w:r>
+        <w:rPr>
+          <w:rFonts w:hint="eastAsia"/>
+        </w:rPr>
+        <w:t>天后</w:t>
+      </w:r>
+      <w:r>
+        <w:rPr>
+          <w:rFonts w:hint="eastAsia"/>
+        </w:rPr>
+        <w:t>也好，革唐代周</w:t>
+      </w:r>
+      <w:r>
+        <w:rPr>
+          <w:rFonts w:hint="eastAsia"/>
+        </w:rPr>
+        <w:t>的女皇</w:t>
+      </w:r>
+      <w:r>
+        <w:rPr>
+          <w:rFonts w:hint="eastAsia"/>
+        </w:rPr>
+        <w:t>也罢，</w:t>
+      </w:r>
+      <w:r>
+        <w:rPr>
+          <w:rFonts w:hint="eastAsia"/>
+        </w:rPr>
+        <w:t>不过是</w:t>
+      </w:r>
+      <w:r>
+        <w:rPr>
+          <w:rFonts w:hint="eastAsia"/>
+        </w:rPr>
+        <w:t>冕旒一顶，凤袍一件，</w:t>
+      </w:r>
+      <w:r>
+        <w:rPr>
+          <w:rFonts w:hint="eastAsia"/>
+        </w:rPr>
+        <w:t>不过是</w:t>
+      </w:r>
+      <w:r>
+        <w:rPr>
+          <w:rFonts w:hint="eastAsia"/>
+        </w:rPr>
+        <w:t>繁华过眼</w:t>
+      </w:r>
+      <w:r>
+        <w:rPr>
+          <w:rFonts w:hint="eastAsia"/>
+        </w:rPr>
+        <w:t>，</w:t>
+      </w:r>
+      <w:r>
+        <w:rPr>
+          <w:rFonts w:hint="eastAsia"/>
+        </w:rPr>
+        <w:t>红尘一梦</w:t>
+      </w:r>
+      <w:r>
+        <w:rPr>
+          <w:rFonts w:hint="eastAsia"/>
+        </w:rPr>
+        <w:t>，不过是流光一瞬</w:t>
+      </w:r>
+      <w:r>
+        <w:rPr>
+          <w:rFonts w:hint="eastAsia"/>
+        </w:rPr>
+        <w:t>，空幻如烟</w:t>
+      </w:r>
+      <w:r>
+        <w:rPr>
+          <w:rFonts w:hint="eastAsia"/>
+        </w:rPr>
+        <w:t>。珍馐美味，荣华富贵，生杀予夺，</w:t>
+      </w:r>
+      <w:proofErr w:type="gramStart"/>
+      <w:r>
+        <w:rPr>
+          <w:rFonts w:hint="eastAsia"/>
+        </w:rPr>
+        <w:t>陟</w:t>
+      </w:r>
+      <w:proofErr w:type="gramEnd"/>
+      <w:r>
+        <w:rPr>
+          <w:rFonts w:hint="eastAsia"/>
+        </w:rPr>
+        <w:t>罚臧否</w:t>
+      </w:r>
+      <w:r>
+        <w:rPr>
+          <w:rFonts w:hint="eastAsia"/>
+        </w:rPr>
+        <w:t>，都是皇权所带来的现象罢了。</w:t>
+      </w:r>
+    </w:p>
+    <w:p>
+      <w:pPr>
+        <w:ind w:firstLine="420"/>
+      </w:pPr>
+      <w:r>
+        <w:rPr>
+          <w:rFonts w:hint="eastAsia"/>
+        </w:rPr>
+        <w:t>只是，在追求皇权的道路上，</w:t>
+      </w:r>
+      <w:r>
+        <w:rPr>
+          <w:rFonts w:hint="eastAsia"/>
+        </w:rPr>
+        <w:t>武则天</w:t>
+      </w:r>
+      <w:r>
+        <w:rPr>
+          <w:rFonts w:hint="eastAsia"/>
+        </w:rPr>
+        <w:t>已经付出太多了。四十年前的一个雨夜，</w:t>
+      </w:r>
+      <w:r>
+        <w:rPr>
+          <w:rFonts w:hint="eastAsia"/>
+        </w:rPr>
+        <w:t>王皇后登门拜访，看望武则天刚刚</w:t>
+      </w:r>
+      <w:proofErr w:type="gramStart"/>
+      <w:r>
+        <w:rPr>
+          <w:rFonts w:hint="eastAsia"/>
+        </w:rPr>
+        <w:t>诞</w:t>
+      </w:r>
+      <w:proofErr w:type="gramEnd"/>
+      <w:r>
+        <w:rPr>
+          <w:rFonts w:hint="eastAsia"/>
+        </w:rPr>
+        <w:t>下不久的女儿。王皇后离去后</w:t>
+      </w:r>
+      <w:r>
+        <w:rPr>
+          <w:rFonts w:hint="eastAsia"/>
+        </w:rPr>
+        <w:t>，得知皇帝很快赶来，不肯错过任何一个良机的她</w:t>
+      </w:r>
+      <w:r>
+        <w:rPr>
+          <w:rFonts w:hint="eastAsia"/>
+        </w:rPr>
+        <w:t>狠</w:t>
+      </w:r>
+      <w:r>
+        <w:rPr>
+          <w:rFonts w:hint="eastAsia"/>
+        </w:rPr>
+        <w:t>下</w:t>
+      </w:r>
+      <w:r>
+        <w:rPr>
+          <w:rFonts w:hint="eastAsia"/>
+        </w:rPr>
+        <w:t>心</w:t>
+      </w:r>
+      <w:r>
+        <w:rPr>
+          <w:rFonts w:hint="eastAsia"/>
+        </w:rPr>
+        <w:t>来，</w:t>
+      </w:r>
+      <w:r>
+        <w:rPr>
+          <w:rFonts w:hint="eastAsia"/>
+        </w:rPr>
+        <w:t>亲手掐</w:t>
+      </w:r>
+      <w:r>
+        <w:rPr>
+          <w:rFonts w:hint="eastAsia"/>
+        </w:rPr>
+        <w:t>住</w:t>
+      </w:r>
+      <w:r>
+        <w:rPr>
+          <w:rFonts w:hint="eastAsia"/>
+        </w:rPr>
+        <w:t>亲生女儿</w:t>
+      </w:r>
+      <w:r>
+        <w:rPr>
+          <w:rFonts w:hint="eastAsia"/>
+        </w:rPr>
+        <w:t>的脖子</w:t>
+      </w:r>
+      <w:r>
+        <w:rPr>
+          <w:rFonts w:hint="eastAsia"/>
+        </w:rPr>
+        <w:t>，</w:t>
+      </w:r>
+      <w:r>
+        <w:rPr>
+          <w:rFonts w:hint="eastAsia"/>
+        </w:rPr>
+        <w:t>待到女儿没有呼吸，她不敢看女儿一眼，只是又慢慢盖上了被子。</w:t>
+      </w:r>
+      <w:r>
+        <w:rPr>
+          <w:rFonts w:hint="eastAsia"/>
+        </w:rPr>
+        <w:t>等到皇帝发现女儿已经不在人世时，嫁祸王皇后杀死了她。</w:t>
+      </w:r>
+    </w:p>
+    <w:p>
+      <w:pPr>
+        <w:ind w:firstLine="420"/>
+      </w:pPr>
+      <w:r>
+        <w:rPr>
+          <w:rFonts w:hint="eastAsia"/>
+        </w:rPr>
+        <w:t>那一夜，她哭了，哭的很孤独，没有任何人知道。窗外狂风咆哮着，灯笼急速地摇晃着，地面上充满了红色的碎片。王皇后得废，武则天顺利上位</w:t>
+      </w:r>
+      <w:r>
+        <w:rPr>
+          <w:rFonts w:hint="eastAsia"/>
+        </w:rPr>
+        <w:t>，长孙无忌为首的陇西望族失去靠</w:t>
+      </w:r>
+      <w:r>
+        <w:rPr>
+          <w:rFonts w:hint="eastAsia"/>
+        </w:rPr>
+        <w:lastRenderedPageBreak/>
+        <w:t>山，最大的门阀得以肃清，最大的对手得以消灭，再也没有人能够阻止她，她需要做的只是再往前迈一步</w:t>
+      </w:r>
+      <w:r>
+        <w:rPr>
+          <w:rFonts w:hint="eastAsia"/>
+        </w:rPr>
+        <w:t>。她知道，</w:t>
+      </w:r>
+      <w:r>
+        <w:rPr>
+          <w:rFonts w:hint="eastAsia"/>
+        </w:rPr>
+        <w:t>彻底踏上了追逐皇权的道路，每一步都</w:t>
+      </w:r>
+      <w:r>
+        <w:rPr>
+          <w:rFonts w:hint="eastAsia"/>
+        </w:rPr>
+        <w:t>会</w:t>
+      </w:r>
+      <w:r>
+        <w:rPr>
+          <w:rFonts w:hint="eastAsia"/>
+        </w:rPr>
+        <w:t>充满了血与泪，</w:t>
+      </w:r>
+      <w:r>
+        <w:rPr>
+          <w:rFonts w:hint="eastAsia"/>
+        </w:rPr>
+        <w:t>在这条满是悲哀的路上，首先要学会独自撑伞——即使风雨再大，也要前进，前进。</w:t>
+      </w:r>
+      <w:r>
+        <w:rPr>
+          <w:rFonts w:hint="eastAsia"/>
+        </w:rPr>
+        <w:t xml:space="preserve"> </w:t>
+      </w:r>
+    </w:p>
+    <w:p>
+      <w:pPr>
+        <w:ind w:firstLine="420"/>
+      </w:pPr>
+      <w:r>
+        <w:rPr>
+          <w:rFonts w:hint="eastAsia"/>
+        </w:rPr>
+        <w:t>老衲</w:t>
+      </w:r>
+      <w:r>
+        <w:rPr>
+          <w:rFonts w:hint="eastAsia"/>
+        </w:rPr>
+        <w:t>今日为陛下讲解六相。</w:t>
+      </w:r>
+      <w:r>
+        <w:rPr>
+          <w:rFonts w:hint="eastAsia"/>
+        </w:rPr>
+        <w:t>思绪，即使是千丝万缕，</w:t>
+      </w:r>
+      <w:r>
+        <w:rPr>
+          <w:rFonts w:hint="eastAsia"/>
+        </w:rPr>
+        <w:t>最终也</w:t>
+      </w:r>
+      <w:r>
+        <w:rPr>
+          <w:rFonts w:hint="eastAsia"/>
+        </w:rPr>
+        <w:t>飘回了这里。只见</w:t>
+      </w:r>
+      <w:proofErr w:type="gramStart"/>
+      <w:r>
+        <w:rPr>
+          <w:rFonts w:hint="eastAsia"/>
+        </w:rPr>
+        <w:t>法藏</w:t>
+      </w:r>
+      <w:r>
+        <w:rPr>
+          <w:rFonts w:hint="eastAsia"/>
+        </w:rPr>
+        <w:t>落</w:t>
+      </w:r>
+      <w:r>
+        <w:rPr>
+          <w:rFonts w:hint="eastAsia"/>
+        </w:rPr>
+        <w:t>了</w:t>
+      </w:r>
+      <w:proofErr w:type="gramEnd"/>
+      <w:r>
+        <w:rPr>
+          <w:rFonts w:hint="eastAsia"/>
+        </w:rPr>
+        <w:t>座</w:t>
+      </w:r>
+      <w:r>
+        <w:rPr>
+          <w:rFonts w:hint="eastAsia"/>
+        </w:rPr>
+        <w:t>。</w:t>
+      </w:r>
+    </w:p>
+    <w:p>
+      <w:pPr>
+        <w:ind w:firstLine="420"/>
+      </w:pPr>
+      <w:r>
+        <w:rPr>
+          <w:rFonts w:hint="eastAsia"/>
+        </w:rPr>
+        <w:t>所谓六相，乃事物之六类相状。</w:t>
+      </w:r>
+    </w:p>
+    <w:p>
+      <w:pPr>
+        <w:ind w:firstLine="420"/>
+      </w:pPr>
+      <w:r>
+        <w:rPr>
+          <w:rFonts w:hint="eastAsia"/>
+        </w:rPr>
+        <w:t>总相，别相，同相，</w:t>
+      </w:r>
+      <w:r>
+        <w:rPr>
+          <w:rFonts w:hint="eastAsia"/>
+        </w:rPr>
+        <w:t>异相</w:t>
+      </w:r>
+      <w:r>
+        <w:rPr>
+          <w:rFonts w:hint="eastAsia"/>
+        </w:rPr>
+        <w:t>，成</w:t>
+      </w:r>
+      <w:r>
+        <w:t>相</w:t>
+      </w:r>
+      <w:r>
+        <w:rPr>
+          <w:rFonts w:hint="eastAsia"/>
+        </w:rPr>
+        <w:t>与</w:t>
+      </w:r>
+      <w:r>
+        <w:t>坏相</w:t>
+      </w:r>
+      <w:r>
+        <w:rPr>
+          <w:rFonts w:hint="eastAsia"/>
+        </w:rPr>
+        <w:t>。</w:t>
+      </w:r>
+      <w:proofErr w:type="gramStart"/>
+      <w:r>
+        <w:rPr>
+          <w:rFonts w:hint="eastAsia"/>
+        </w:rPr>
+        <w:t>吾辈之</w:t>
+      </w:r>
+      <w:proofErr w:type="gramEnd"/>
+      <w:r>
+        <w:rPr>
+          <w:rFonts w:hint="eastAsia"/>
+        </w:rPr>
+        <w:t>修行可以</w:t>
+      </w:r>
+      <w:proofErr w:type="gramStart"/>
+      <w:r>
+        <w:rPr>
+          <w:rFonts w:hint="eastAsia"/>
+        </w:rPr>
+        <w:t>六相分之</w:t>
+      </w:r>
+      <w:proofErr w:type="gramEnd"/>
+      <w:r>
+        <w:rPr>
+          <w:rFonts w:hint="eastAsia"/>
+        </w:rPr>
+        <w:t>，凡世间所有之事物，亦不过如此六类相状。</w:t>
+      </w:r>
+      <w:r>
+        <w:rPr>
+          <w:rFonts w:hint="eastAsia"/>
+        </w:rPr>
+        <w:t>一切缘起</w:t>
+      </w:r>
+      <w:r>
+        <w:rPr>
+          <w:rFonts w:hint="eastAsia"/>
+        </w:rPr>
+        <w:t>之</w:t>
+      </w:r>
+      <w:r>
+        <w:rPr>
+          <w:rFonts w:hint="eastAsia"/>
+        </w:rPr>
+        <w:t>现象</w:t>
+      </w:r>
+      <w:r>
+        <w:rPr>
+          <w:rFonts w:hint="eastAsia"/>
+        </w:rPr>
+        <w:t>，</w:t>
+      </w:r>
+      <w:r>
+        <w:rPr>
+          <w:rFonts w:hint="eastAsia"/>
+        </w:rPr>
+        <w:t>也具</w:t>
+      </w:r>
+      <w:proofErr w:type="gramStart"/>
+      <w:r>
+        <w:rPr>
+          <w:rFonts w:hint="eastAsia"/>
+        </w:rPr>
+        <w:t>足六相</w:t>
+      </w:r>
+      <w:proofErr w:type="gramEnd"/>
+      <w:r>
+        <w:rPr>
+          <w:rFonts w:hint="eastAsia"/>
+        </w:rPr>
+        <w:t>。</w:t>
+      </w:r>
+      <w:proofErr w:type="gramStart"/>
+      <w:r>
+        <w:rPr>
+          <w:rFonts w:hint="eastAsia"/>
+        </w:rPr>
+        <w:t>六相彼此</w:t>
+      </w:r>
+      <w:proofErr w:type="gramEnd"/>
+      <w:r>
+        <w:rPr>
+          <w:rFonts w:hint="eastAsia"/>
+        </w:rPr>
+        <w:t>圆融无碍</w:t>
+      </w:r>
+      <w:r>
+        <w:rPr>
+          <w:rFonts w:hint="eastAsia"/>
+        </w:rPr>
+        <w:t>，是曰</w:t>
+      </w:r>
+      <w:proofErr w:type="gramStart"/>
+      <w:r>
+        <w:rPr>
+          <w:rFonts w:hint="eastAsia"/>
+        </w:rPr>
+        <w:t>六相圆</w:t>
+      </w:r>
+      <w:proofErr w:type="gramEnd"/>
+      <w:r>
+        <w:rPr>
+          <w:rFonts w:hint="eastAsia"/>
+        </w:rPr>
+        <w:t>融。</w:t>
+      </w:r>
+    </w:p>
+    <w:p>
+      <w:pPr>
+        <w:ind w:firstLine="420"/>
+      </w:pPr>
+      <w:r>
+        <w:rPr>
+          <w:rFonts w:hint="eastAsia"/>
+        </w:rPr>
+        <w:t>大师所说，不甚理解。</w:t>
+      </w:r>
+    </w:p>
+    <w:p>
+      <w:pPr>
+        <w:ind w:firstLine="420"/>
+      </w:pPr>
+      <w:proofErr w:type="gramStart"/>
+      <w:r>
+        <w:rPr>
+          <w:rFonts w:hint="eastAsia"/>
+        </w:rPr>
+        <w:t>老衲仍</w:t>
+      </w:r>
+      <w:proofErr w:type="gramEnd"/>
+      <w:r>
+        <w:rPr>
+          <w:rFonts w:hint="eastAsia"/>
+        </w:rPr>
+        <w:t>以殿外金狮为比，为陛下阐述其中之道。</w:t>
+      </w:r>
+    </w:p>
+    <w:p>
+      <w:pPr>
+        <w:ind w:firstLine="420"/>
+      </w:pPr>
+      <w:r>
+        <w:rPr>
+          <w:rFonts w:hint="eastAsia"/>
+        </w:rPr>
+        <w:t>陛下请看，</w:t>
+      </w:r>
+      <w:r>
+        <w:rPr>
+          <w:rFonts w:hint="eastAsia"/>
+        </w:rPr>
+        <w:t>狮子是总相</w:t>
+      </w:r>
+      <w:r>
+        <w:rPr>
+          <w:rFonts w:hint="eastAsia"/>
+        </w:rPr>
+        <w:t>，即视整个狮子为一整体，名为总相。</w:t>
+      </w:r>
+    </w:p>
+    <w:p>
+      <w:pPr>
+        <w:ind w:firstLine="420"/>
+      </w:pPr>
+      <w:r>
+        <w:rPr>
+          <w:rFonts w:hint="eastAsia"/>
+        </w:rPr>
+        <w:t>就是说这整个狮子本身是总相。</w:t>
+      </w:r>
+    </w:p>
+    <w:p>
+      <w:pPr>
+        <w:ind w:firstLine="420"/>
+      </w:pPr>
+      <w:r>
+        <w:rPr>
+          <w:rFonts w:hint="eastAsia"/>
+        </w:rPr>
+        <w:t>陛下说的是。而</w:t>
+      </w:r>
+      <w:r>
+        <w:rPr>
+          <w:rFonts w:hint="eastAsia"/>
+        </w:rPr>
+        <w:t>五根差别是别相</w:t>
+      </w:r>
+      <w:r>
+        <w:rPr>
+          <w:rFonts w:hint="eastAsia"/>
+        </w:rPr>
+        <w:t>。</w:t>
+      </w:r>
+      <w:r>
+        <w:rPr>
+          <w:rFonts w:hint="eastAsia"/>
+        </w:rPr>
+        <w:t>即狮子之五官差异，</w:t>
+      </w:r>
+      <w:proofErr w:type="gramStart"/>
+      <w:r>
+        <w:rPr>
+          <w:rFonts w:hint="eastAsia"/>
+        </w:rPr>
+        <w:t>名曰别相</w:t>
+      </w:r>
+      <w:proofErr w:type="gramEnd"/>
+      <w:r>
+        <w:rPr>
+          <w:rFonts w:hint="eastAsia"/>
+        </w:rPr>
+        <w:t>。</w:t>
+      </w:r>
+    </w:p>
+    <w:p>
+      <w:pPr>
+        <w:ind w:firstLine="420"/>
+      </w:pPr>
+      <w:r>
+        <w:rPr>
+          <w:rFonts w:hint="eastAsia"/>
+        </w:rPr>
+        <w:t>也就是说狮子的各部分是别相。</w:t>
+      </w:r>
+    </w:p>
+    <w:p>
+      <w:pPr>
+        <w:ind w:firstLine="420"/>
+      </w:pPr>
+      <w:r>
+        <w:rPr>
+          <w:rFonts w:hint="eastAsia"/>
+        </w:rPr>
+        <w:t>陛下所言极是。而</w:t>
+      </w:r>
+      <w:r>
+        <w:rPr>
+          <w:rFonts w:hint="eastAsia"/>
+        </w:rPr>
+        <w:t>共从</w:t>
+      </w:r>
+      <w:proofErr w:type="gramStart"/>
+      <w:r>
+        <w:rPr>
+          <w:rFonts w:hint="eastAsia"/>
+        </w:rPr>
+        <w:t>一</w:t>
+      </w:r>
+      <w:proofErr w:type="gramEnd"/>
+      <w:r>
+        <w:rPr>
+          <w:rFonts w:hint="eastAsia"/>
+        </w:rPr>
+        <w:t>缘起是同相</w:t>
+      </w:r>
+      <w:r>
+        <w:rPr>
+          <w:rFonts w:hint="eastAsia"/>
+        </w:rPr>
+        <w:t>。即狮子之五官</w:t>
+      </w:r>
+      <w:r>
+        <w:rPr>
+          <w:rFonts w:hint="eastAsia"/>
+        </w:rPr>
+        <w:t>皆是因</w:t>
+      </w:r>
+      <w:r>
+        <w:rPr>
+          <w:rFonts w:hint="eastAsia"/>
+        </w:rPr>
+        <w:t>缘而生起狮子</w:t>
+      </w:r>
+      <w:r>
+        <w:rPr>
+          <w:rFonts w:hint="eastAsia"/>
+        </w:rPr>
+        <w:t>，是</w:t>
+      </w:r>
+      <w:r>
+        <w:t>各部分的共同</w:t>
+      </w:r>
+      <w:r>
+        <w:rPr>
+          <w:rFonts w:hint="eastAsia"/>
+        </w:rPr>
+        <w:t>之处，名曰同相。</w:t>
+      </w:r>
+    </w:p>
+    <w:p>
+      <w:pPr>
+        <w:ind w:firstLine="420"/>
+      </w:pPr>
+      <w:r>
+        <w:rPr>
+          <w:rFonts w:hint="eastAsia"/>
+        </w:rPr>
+        <w:t>那么各部分因缘而合，</w:t>
+      </w:r>
+      <w:proofErr w:type="gramStart"/>
+      <w:r>
+        <w:rPr>
+          <w:rFonts w:hint="eastAsia"/>
+        </w:rPr>
+        <w:t>因合而</w:t>
+      </w:r>
+      <w:proofErr w:type="gramEnd"/>
+      <w:r>
+        <w:rPr>
+          <w:rFonts w:hint="eastAsia"/>
+        </w:rPr>
+        <w:t>成，是同相。</w:t>
+      </w:r>
+    </w:p>
+    <w:p>
+      <w:pPr>
+        <w:ind w:firstLine="420"/>
+      </w:pPr>
+      <w:r>
+        <w:rPr>
+          <w:rFonts w:hint="eastAsia"/>
+        </w:rPr>
+        <w:t>陛下解读的是。而</w:t>
+      </w:r>
+      <w:r>
+        <w:rPr>
+          <w:rFonts w:hint="eastAsia"/>
+        </w:rPr>
+        <w:t>眼、耳等</w:t>
+      </w:r>
+      <w:proofErr w:type="gramStart"/>
+      <w:r>
+        <w:rPr>
+          <w:rFonts w:hint="eastAsia"/>
+        </w:rPr>
+        <w:t>不相滥是</w:t>
+      </w:r>
+      <w:proofErr w:type="gramEnd"/>
+      <w:r>
+        <w:rPr>
+          <w:rFonts w:hint="eastAsia"/>
+        </w:rPr>
+        <w:t>异相</w:t>
+      </w:r>
+      <w:r>
+        <w:rPr>
+          <w:rFonts w:hint="eastAsia"/>
+        </w:rPr>
+        <w:t>。</w:t>
+      </w:r>
+      <w:r>
+        <w:rPr>
+          <w:rFonts w:hint="eastAsia"/>
+        </w:rPr>
+        <w:t>即狮子之五官各不相同，是各部分的差异之处，名曰异相。</w:t>
+      </w:r>
+    </w:p>
+    <w:p>
+      <w:pPr>
+        <w:ind w:firstLine="420"/>
+      </w:pPr>
+      <w:r>
+        <w:rPr>
+          <w:rFonts w:hint="eastAsia"/>
+        </w:rPr>
+        <w:t>各部分又不相同，</w:t>
+      </w:r>
+      <w:proofErr w:type="gramStart"/>
+      <w:r>
+        <w:rPr>
+          <w:rFonts w:hint="eastAsia"/>
+        </w:rPr>
+        <w:t>所以叫异相</w:t>
+      </w:r>
+      <w:proofErr w:type="gramEnd"/>
+      <w:r>
+        <w:rPr>
+          <w:rFonts w:hint="eastAsia"/>
+        </w:rPr>
+        <w:t>。</w:t>
+      </w:r>
+    </w:p>
+    <w:p>
+      <w:pPr>
+        <w:ind w:firstLine="420"/>
+      </w:pPr>
+      <w:r>
+        <w:rPr>
+          <w:rFonts w:hint="eastAsia"/>
+        </w:rPr>
+        <w:t>正是。</w:t>
+      </w:r>
+      <w:proofErr w:type="gramStart"/>
+      <w:r>
+        <w:rPr>
+          <w:rFonts w:hint="eastAsia"/>
+        </w:rPr>
+        <w:t>而</w:t>
+      </w:r>
+      <w:r>
+        <w:rPr>
+          <w:rFonts w:hint="eastAsia"/>
+        </w:rPr>
+        <w:t>诸根合会</w:t>
+      </w:r>
+      <w:proofErr w:type="gramEnd"/>
+      <w:r>
+        <w:rPr>
+          <w:rFonts w:hint="eastAsia"/>
+        </w:rPr>
+        <w:t>有狮子是成相</w:t>
+      </w:r>
+      <w:r>
+        <w:rPr>
+          <w:rFonts w:hint="eastAsia"/>
+        </w:rPr>
+        <w:t>。即狮子之五官共同组合形成狮子，是部分组合而形成整体，故</w:t>
+      </w:r>
+      <w:proofErr w:type="gramStart"/>
+      <w:r>
+        <w:rPr>
+          <w:rFonts w:hint="eastAsia"/>
+        </w:rPr>
+        <w:t>名曰成相</w:t>
+      </w:r>
+      <w:proofErr w:type="gramEnd"/>
+      <w:r>
+        <w:rPr>
+          <w:rFonts w:hint="eastAsia"/>
+        </w:rPr>
+        <w:t>。</w:t>
+      </w:r>
+    </w:p>
+    <w:p>
+      <w:pPr>
+        <w:ind w:firstLine="420"/>
+      </w:pPr>
+      <w:r>
+        <w:rPr>
+          <w:rFonts w:hint="eastAsia"/>
+        </w:rPr>
+        <w:t>因缘形成一个事物，是成相。</w:t>
+      </w:r>
+    </w:p>
+    <w:p>
+      <w:pPr>
+        <w:ind w:firstLine="420"/>
+      </w:pPr>
+      <w:r>
+        <w:rPr>
+          <w:rFonts w:hint="eastAsia"/>
+        </w:rPr>
+        <w:t>陛下说的是。</w:t>
+      </w:r>
+      <w:proofErr w:type="gramStart"/>
+      <w:r>
+        <w:rPr>
+          <w:rFonts w:hint="eastAsia"/>
+        </w:rPr>
+        <w:t>而</w:t>
+      </w:r>
+      <w:r>
+        <w:rPr>
+          <w:rFonts w:hint="eastAsia"/>
+        </w:rPr>
+        <w:t>诸根各住</w:t>
+      </w:r>
+      <w:proofErr w:type="gramEnd"/>
+      <w:r>
+        <w:rPr>
+          <w:rFonts w:hint="eastAsia"/>
+        </w:rPr>
+        <w:t>自位是坏相。</w:t>
+      </w:r>
+      <w:r>
+        <w:rPr>
+          <w:rFonts w:hint="eastAsia"/>
+        </w:rPr>
+        <w:t>即狮子之五官各自独立，各守其位，不为整体，是故名</w:t>
+      </w:r>
+      <w:proofErr w:type="gramStart"/>
+      <w:r>
+        <w:rPr>
+          <w:rFonts w:hint="eastAsia"/>
+        </w:rPr>
+        <w:t>曰坏相</w:t>
+      </w:r>
+      <w:proofErr w:type="gramEnd"/>
+      <w:r>
+        <w:rPr>
+          <w:rFonts w:hint="eastAsia"/>
+        </w:rPr>
+        <w:t>。</w:t>
+      </w:r>
+    </w:p>
+    <w:p>
+      <w:pPr>
+        <w:ind w:firstLine="420"/>
+      </w:pPr>
+      <w:r>
+        <w:rPr>
+          <w:rFonts w:hint="eastAsia"/>
+        </w:rPr>
+        <w:t>各部分始终分离，所以叫做坏相。</w:t>
+      </w:r>
+    </w:p>
+    <w:p>
+      <w:pPr>
+        <w:ind w:firstLine="420"/>
+      </w:pPr>
+      <w:r>
+        <w:rPr>
+          <w:rFonts w:hint="eastAsia"/>
+        </w:rPr>
+        <w:t>正是。</w:t>
+      </w:r>
+      <w:r>
+        <w:rPr>
+          <w:rFonts w:hint="eastAsia"/>
+        </w:rPr>
+        <w:t>是以</w:t>
+      </w:r>
+      <w:r>
+        <w:rPr>
+          <w:rFonts w:hint="eastAsia"/>
+        </w:rPr>
+        <w:t>“六相圆融”者，</w:t>
+      </w:r>
+      <w:proofErr w:type="gramStart"/>
+      <w:r>
+        <w:rPr>
+          <w:rFonts w:hint="eastAsia"/>
+        </w:rPr>
+        <w:t>乃诸法</w:t>
+      </w:r>
+      <w:proofErr w:type="gramEnd"/>
+      <w:r>
+        <w:rPr>
+          <w:rFonts w:hint="eastAsia"/>
+        </w:rPr>
+        <w:t>之真理，世间万象之精髓。</w:t>
+      </w:r>
+      <w:r>
+        <w:rPr>
+          <w:rFonts w:hint="eastAsia"/>
+        </w:rPr>
+        <w:t>老衲</w:t>
+      </w:r>
+      <w:r>
+        <w:rPr>
+          <w:rFonts w:hint="eastAsia"/>
+        </w:rPr>
+        <w:t>以金狮</w:t>
+      </w:r>
+      <w:r>
+        <w:rPr>
+          <w:rFonts w:hint="eastAsia"/>
+        </w:rPr>
+        <w:t>作比</w:t>
+      </w:r>
+      <w:r>
+        <w:rPr>
+          <w:rFonts w:hint="eastAsia"/>
+        </w:rPr>
+        <w:t>，狮之总相，统摄全局，</w:t>
+      </w:r>
+      <w:r>
+        <w:rPr>
+          <w:rFonts w:hint="eastAsia"/>
+        </w:rPr>
+        <w:t>正如陛下之于国家</w:t>
+      </w:r>
+      <w:r>
+        <w:rPr>
+          <w:rFonts w:hint="eastAsia"/>
+        </w:rPr>
+        <w:t>，</w:t>
+      </w:r>
+      <w:r>
+        <w:rPr>
+          <w:rFonts w:hint="eastAsia"/>
+        </w:rPr>
+        <w:t>代天巡狩，</w:t>
+      </w:r>
+      <w:r>
+        <w:rPr>
+          <w:rFonts w:hint="eastAsia"/>
+        </w:rPr>
+        <w:t>一统四方。狮之五官，各具别相，</w:t>
+      </w:r>
+      <w:r>
+        <w:rPr>
+          <w:rFonts w:hint="eastAsia"/>
+        </w:rPr>
+        <w:t>正</w:t>
+      </w:r>
+      <w:r>
+        <w:rPr>
+          <w:rFonts w:hint="eastAsia"/>
+        </w:rPr>
+        <w:t>如百官</w:t>
+      </w:r>
+      <w:r>
+        <w:rPr>
+          <w:rFonts w:hint="eastAsia"/>
+        </w:rPr>
+        <w:t>之于陛下，</w:t>
+      </w:r>
+      <w:r>
+        <w:rPr>
+          <w:rFonts w:hint="eastAsia"/>
+        </w:rPr>
+        <w:t>各司其职，各有所长。</w:t>
+      </w:r>
+      <w:r>
+        <w:rPr>
+          <w:rFonts w:hint="eastAsia"/>
+        </w:rPr>
+        <w:t>狮之</w:t>
+      </w:r>
+      <w:r>
+        <w:rPr>
+          <w:rFonts w:hint="eastAsia"/>
+        </w:rPr>
+        <w:t>五官虽异，</w:t>
+      </w:r>
+      <w:proofErr w:type="gramStart"/>
+      <w:r>
+        <w:rPr>
+          <w:rFonts w:hint="eastAsia"/>
+        </w:rPr>
+        <w:t>然共</w:t>
+      </w:r>
+      <w:r>
+        <w:rPr>
+          <w:rFonts w:hint="eastAsia"/>
+        </w:rPr>
+        <w:t>由</w:t>
+      </w:r>
+      <w:r>
+        <w:rPr>
+          <w:rFonts w:hint="eastAsia"/>
+        </w:rPr>
+        <w:t>狮体</w:t>
+      </w:r>
+      <w:proofErr w:type="gramEnd"/>
+      <w:r>
+        <w:rPr>
+          <w:rFonts w:hint="eastAsia"/>
+        </w:rPr>
+        <w:t>所</w:t>
+      </w:r>
+      <w:r>
+        <w:rPr>
+          <w:rFonts w:hint="eastAsia"/>
+        </w:rPr>
+        <w:t>生，此乃同相，</w:t>
+      </w:r>
+      <w:r>
+        <w:rPr>
+          <w:rFonts w:hint="eastAsia"/>
+        </w:rPr>
+        <w:t>正如</w:t>
+      </w:r>
+      <w:r>
+        <w:rPr>
+          <w:rFonts w:hint="eastAsia"/>
+        </w:rPr>
+        <w:t>百官</w:t>
+      </w:r>
+      <w:r>
+        <w:rPr>
+          <w:rFonts w:hint="eastAsia"/>
+        </w:rPr>
+        <w:t>之于国家，</w:t>
+      </w:r>
+      <w:r>
+        <w:rPr>
+          <w:rFonts w:hint="eastAsia"/>
+        </w:rPr>
+        <w:t>皆为国之栋梁，共辅国事。</w:t>
+      </w:r>
+      <w:r>
+        <w:rPr>
+          <w:rFonts w:hint="eastAsia"/>
+        </w:rPr>
+        <w:t>五官各不尽相同</w:t>
+      </w:r>
+      <w:r>
+        <w:rPr>
+          <w:rFonts w:hint="eastAsia"/>
+        </w:rPr>
+        <w:t>，各有其用，是为异相，</w:t>
+      </w:r>
+      <w:r>
+        <w:rPr>
+          <w:rFonts w:hint="eastAsia"/>
+        </w:rPr>
+        <w:t>正</w:t>
+      </w:r>
+      <w:r>
+        <w:rPr>
+          <w:rFonts w:hint="eastAsia"/>
+        </w:rPr>
+        <w:t>如百官</w:t>
+      </w:r>
+      <w:r>
+        <w:rPr>
+          <w:rFonts w:hint="eastAsia"/>
+        </w:rPr>
+        <w:t>之于大周，</w:t>
+      </w:r>
+      <w:r>
+        <w:rPr>
+          <w:rFonts w:hint="eastAsia"/>
+        </w:rPr>
+        <w:t>各守其位，不相逾越。</w:t>
+      </w:r>
+      <w:r>
+        <w:rPr>
+          <w:rFonts w:hint="eastAsia"/>
+        </w:rPr>
+        <w:t>狮之五官</w:t>
+      </w:r>
+      <w:r>
+        <w:rPr>
+          <w:rFonts w:hint="eastAsia"/>
+        </w:rPr>
+        <w:t>，</w:t>
+      </w:r>
+      <w:r>
+        <w:rPr>
+          <w:rFonts w:hint="eastAsia"/>
+        </w:rPr>
+        <w:t>共</w:t>
+      </w:r>
+      <w:r>
+        <w:rPr>
+          <w:rFonts w:hint="eastAsia"/>
+        </w:rPr>
+        <w:t>成狮形，此乃成相，</w:t>
+      </w:r>
+      <w:r>
+        <w:rPr>
+          <w:rFonts w:hint="eastAsia"/>
+        </w:rPr>
+        <w:t>正如万民之于</w:t>
+      </w:r>
+      <w:r>
+        <w:rPr>
+          <w:rFonts w:hint="eastAsia"/>
+        </w:rPr>
+        <w:t>国家</w:t>
+      </w:r>
+      <w:r>
+        <w:rPr>
+          <w:rFonts w:hint="eastAsia"/>
+        </w:rPr>
+        <w:t>，万民</w:t>
+      </w:r>
+      <w:r>
+        <w:rPr>
+          <w:rFonts w:hint="eastAsia"/>
+        </w:rPr>
+        <w:t>和谐，百官协作，方能国泰民安。</w:t>
+      </w:r>
+      <w:r>
+        <w:rPr>
+          <w:rFonts w:hint="eastAsia"/>
+        </w:rPr>
+        <w:t>五官</w:t>
+      </w:r>
+      <w:r>
+        <w:rPr>
+          <w:rFonts w:hint="eastAsia"/>
+        </w:rPr>
+        <w:t>各守其位，不相混淆，</w:t>
+      </w:r>
+      <w:proofErr w:type="gramStart"/>
+      <w:r>
+        <w:rPr>
+          <w:rFonts w:hint="eastAsia"/>
+        </w:rPr>
+        <w:t>为</w:t>
+      </w:r>
+      <w:r>
+        <w:rPr>
+          <w:rFonts w:hint="eastAsia"/>
+        </w:rPr>
+        <w:t>坏相之</w:t>
+      </w:r>
+      <w:proofErr w:type="gramEnd"/>
+      <w:r>
+        <w:rPr>
+          <w:rFonts w:hint="eastAsia"/>
+        </w:rPr>
+        <w:t>体现，</w:t>
+      </w:r>
+      <w:proofErr w:type="gramStart"/>
+      <w:r>
+        <w:rPr>
+          <w:rFonts w:hint="eastAsia"/>
+        </w:rPr>
+        <w:t>此坏非</w:t>
+      </w:r>
+      <w:proofErr w:type="gramEnd"/>
+      <w:r>
+        <w:rPr>
+          <w:rFonts w:hint="eastAsia"/>
+        </w:rPr>
+        <w:t>真坏，</w:t>
+      </w:r>
+      <w:r>
+        <w:rPr>
+          <w:rFonts w:hint="eastAsia"/>
+        </w:rPr>
+        <w:t>正如百官万民</w:t>
+      </w:r>
+      <w:r>
+        <w:rPr>
+          <w:rFonts w:hint="eastAsia"/>
+        </w:rPr>
+        <w:t>各有所守，各安其分，国家之基始得稳固。</w:t>
+      </w:r>
+    </w:p>
+    <w:p>
+      <w:pPr>
+        <w:ind w:firstLine="420"/>
+      </w:pPr>
+      <w:r>
+        <w:rPr>
+          <w:rFonts w:hint="eastAsia"/>
+        </w:rPr>
+        <w:t>老衲以为，</w:t>
+      </w:r>
+      <w:r>
+        <w:rPr>
+          <w:rFonts w:hint="eastAsia"/>
+        </w:rPr>
+        <w:t>六者相互依存，相互制约，圆融无碍，共</w:t>
+      </w:r>
+      <w:proofErr w:type="gramStart"/>
+      <w:r>
+        <w:rPr>
+          <w:rFonts w:hint="eastAsia"/>
+        </w:rPr>
+        <w:t>构狮之</w:t>
+      </w:r>
+      <w:proofErr w:type="gramEnd"/>
+      <w:r>
+        <w:rPr>
+          <w:rFonts w:hint="eastAsia"/>
+        </w:rPr>
+        <w:t>全体，此乃“六相圆融”之真谛。若以此观天下，则万物皆备此六相，圆融无碍，和谐共生，此乃天地之道也。</w:t>
+      </w:r>
+    </w:p>
+    <w:p>
+      <w:pPr>
+        <w:ind w:firstLine="420"/>
+        <w:rPr>
+          <w:rFonts w:hint="eastAsia"/>
+        </w:rPr>
+      </w:pPr>
+      <w:r>
+        <w:rPr>
+          <w:rFonts w:hint="eastAsia"/>
+        </w:rPr>
+        <w:t>世间万象，皆如金狮</w:t>
+      </w:r>
+      <w:r>
+        <w:rPr>
+          <w:rFonts w:hint="eastAsia"/>
+        </w:rPr>
+        <w:t>。</w:t>
+      </w:r>
+      <w:r>
+        <w:rPr>
+          <w:rFonts w:hint="eastAsia"/>
+        </w:rPr>
+        <w:t>大师之言，深入浅出，朕受益匪浅。</w:t>
+      </w:r>
+    </w:p>
+    <w:p>
+      <w:pPr>
+        <w:ind w:firstLine="420"/>
+      </w:pPr>
+      <w:r>
+        <w:rPr>
+          <w:rFonts w:hint="eastAsia"/>
+        </w:rPr>
+        <w:t>武则天</w:t>
+      </w:r>
+      <w:proofErr w:type="gramStart"/>
+      <w:r>
+        <w:rPr>
+          <w:rFonts w:hint="eastAsia"/>
+        </w:rPr>
+        <w:t>最</w:t>
+      </w:r>
+      <w:proofErr w:type="gramEnd"/>
+      <w:r>
+        <w:rPr>
+          <w:rFonts w:hint="eastAsia"/>
+        </w:rPr>
+        <w:t>感触的还是佛家的</w:t>
+      </w:r>
+      <w:r>
+        <w:rPr>
+          <w:rFonts w:hint="eastAsia"/>
+        </w:rPr>
+        <w:t>包容。世间一切万物</w:t>
+      </w:r>
+      <w:proofErr w:type="gramStart"/>
+      <w:r>
+        <w:rPr>
+          <w:rFonts w:hint="eastAsia"/>
+        </w:rPr>
+        <w:t>可以六相化</w:t>
+      </w:r>
+      <w:proofErr w:type="gramEnd"/>
+      <w:r>
+        <w:rPr>
+          <w:rFonts w:hint="eastAsia"/>
+        </w:rPr>
+        <w:t>之，那么天下人看来水火不容的儒释道三家，也可以有圆融一体的契机。</w:t>
+      </w:r>
+      <w:r>
+        <w:rPr>
+          <w:rFonts w:hint="eastAsia"/>
+        </w:rPr>
+        <w:t>对于儒家黄老之学，如果定要有个高低喜恶之分，她更倾向道家。道家讲求道法自然，无为而治，顺天时而为，她的许多政策无不取自其中之道。反观儒学，甚至有一丝厌恶之情。</w:t>
+      </w:r>
+      <w:r>
+        <w:rPr>
+          <w:rFonts w:hint="eastAsia"/>
+        </w:rPr>
+        <w:t>儒家</w:t>
+      </w:r>
+      <w:r>
+        <w:rPr>
+          <w:rFonts w:hint="eastAsia"/>
+        </w:rPr>
+        <w:t>的三从四德，早已筹划好了每一个女人的终生</w:t>
+      </w:r>
+      <w:r>
+        <w:rPr>
+          <w:rFonts w:hint="eastAsia"/>
+        </w:rPr>
+        <w:t>。</w:t>
+      </w:r>
+      <w:r>
+        <w:rPr>
+          <w:rFonts w:hint="eastAsia"/>
+        </w:rPr>
+        <w:t>儒家</w:t>
+      </w:r>
+      <w:r>
+        <w:rPr>
+          <w:rFonts w:hint="eastAsia"/>
+        </w:rPr>
+        <w:t>强调男尊女卑，</w:t>
+      </w:r>
+      <w:r>
+        <w:rPr>
+          <w:rFonts w:hint="eastAsia"/>
+        </w:rPr>
+        <w:t>不</w:t>
+      </w:r>
+      <w:r>
+        <w:rPr>
+          <w:rFonts w:hint="eastAsia"/>
+        </w:rPr>
+        <w:t>许妇人与闻国政，</w:t>
+      </w:r>
+      <w:r>
+        <w:rPr>
+          <w:rFonts w:hint="eastAsia"/>
+        </w:rPr>
+        <w:t>注定了武则天要通过非常人的手段来得到权力</w:t>
+      </w:r>
+      <w:r>
+        <w:rPr>
+          <w:rFonts w:hint="eastAsia"/>
+        </w:rPr>
+        <w:t>。</w:t>
+      </w:r>
+      <w:r>
+        <w:rPr>
+          <w:rFonts w:hint="eastAsia"/>
+        </w:rPr>
+        <w:t>一人侍奉唐太宗、唐高宗二主，亲手杀死女儿，</w:t>
+      </w:r>
+      <w:r>
+        <w:rPr>
+          <w:rFonts w:hint="eastAsia"/>
+        </w:rPr>
+        <w:t>武则天是一个</w:t>
+      </w:r>
+      <w:r>
+        <w:rPr>
+          <w:rFonts w:hint="eastAsia"/>
+        </w:rPr>
+        <w:t>十足的狠人，更是一个</w:t>
+      </w:r>
+      <w:r>
+        <w:rPr>
+          <w:rFonts w:hint="eastAsia"/>
+        </w:rPr>
+        <w:t>争强好胜的人。</w:t>
+      </w:r>
+      <w:r>
+        <w:rPr>
+          <w:rFonts w:hint="eastAsia"/>
+        </w:rPr>
+        <w:t>儒家</w:t>
+      </w:r>
+      <w:r>
+        <w:rPr>
+          <w:rFonts w:hint="eastAsia"/>
+        </w:rPr>
+        <w:t>越不让她做什么，她就一定拼足了勇气去挑战那不可逾越的</w:t>
+      </w:r>
+      <w:r>
+        <w:rPr>
+          <w:rFonts w:hint="eastAsia"/>
+        </w:rPr>
+        <w:t>底线</w:t>
+      </w:r>
+      <w:r>
+        <w:rPr>
+          <w:rFonts w:hint="eastAsia"/>
+        </w:rPr>
+        <w:t>。</w:t>
+      </w:r>
+      <w:r>
+        <w:rPr>
+          <w:rFonts w:hint="eastAsia"/>
+        </w:rPr>
+        <w:t>即便如此，</w:t>
+      </w:r>
+      <w:r>
+        <w:rPr>
+          <w:rFonts w:hint="eastAsia"/>
+        </w:rPr>
+        <w:t>在崇佛的同时，道教和儒教</w:t>
+      </w:r>
+      <w:r>
+        <w:rPr>
+          <w:rFonts w:hint="eastAsia"/>
+        </w:rPr>
+        <w:t>也没有被过分的贬低。因为</w:t>
+      </w:r>
+      <w:r>
+        <w:rPr>
+          <w:rFonts w:hint="eastAsia"/>
+        </w:rPr>
+        <w:t>佛法使然，</w:t>
+      </w:r>
+      <w:proofErr w:type="gramStart"/>
+      <w:r>
+        <w:rPr>
+          <w:rFonts w:hint="eastAsia"/>
+        </w:rPr>
+        <w:t>普渡万生</w:t>
+      </w:r>
+      <w:proofErr w:type="gramEnd"/>
+      <w:r>
+        <w:rPr>
+          <w:rFonts w:hint="eastAsia"/>
+        </w:rPr>
+        <w:t>的大乘哲理，造</w:t>
+      </w:r>
+      <w:r>
+        <w:rPr>
+          <w:rFonts w:hint="eastAsia"/>
+        </w:rPr>
+        <w:lastRenderedPageBreak/>
+        <w:t>就了武则天强大的包容心。</w:t>
+      </w:r>
+      <w:proofErr w:type="gramStart"/>
+      <w:r>
+        <w:rPr>
+          <w:rFonts w:hint="eastAsia"/>
+        </w:rPr>
+        <w:t>儒</w:t>
+      </w:r>
+      <w:proofErr w:type="gramEnd"/>
+      <w:r>
+        <w:rPr>
+          <w:rFonts w:hint="eastAsia"/>
+        </w:rPr>
+        <w:t>释道乃世间万物之一，亦可</w:t>
+      </w:r>
+      <w:proofErr w:type="gramStart"/>
+      <w:r>
+        <w:rPr>
+          <w:rFonts w:hint="eastAsia"/>
+        </w:rPr>
+        <w:t>以六相化</w:t>
+      </w:r>
+      <w:proofErr w:type="gramEnd"/>
+      <w:r>
+        <w:rPr>
+          <w:rFonts w:hint="eastAsia"/>
+        </w:rPr>
+        <w:t>之。在</w:t>
+      </w:r>
+      <w:proofErr w:type="gramStart"/>
+      <w:r>
+        <w:rPr>
+          <w:rFonts w:hint="eastAsia"/>
+        </w:rPr>
+        <w:t>尊重</w:t>
+      </w:r>
+      <w:r>
+        <w:rPr>
+          <w:rFonts w:hint="eastAsia"/>
+        </w:rPr>
+        <w:t>六相俱存</w:t>
+      </w:r>
+      <w:proofErr w:type="gramEnd"/>
+      <w:r>
+        <w:rPr>
+          <w:rFonts w:hint="eastAsia"/>
+        </w:rPr>
+        <w:t>的基础上，</w:t>
+      </w:r>
+      <w:proofErr w:type="gramStart"/>
+      <w:r>
+        <w:rPr>
+          <w:rFonts w:hint="eastAsia"/>
+        </w:rPr>
+        <w:t>寻求</w:t>
+      </w:r>
+      <w:r>
+        <w:rPr>
+          <w:rFonts w:hint="eastAsia"/>
+        </w:rPr>
+        <w:t>六相</w:t>
+      </w:r>
+      <w:r>
+        <w:rPr>
+          <w:rFonts w:hint="eastAsia"/>
+        </w:rPr>
+        <w:t>共同点</w:t>
+      </w:r>
+      <w:proofErr w:type="gramEnd"/>
+      <w:r>
+        <w:rPr>
+          <w:rFonts w:hint="eastAsia"/>
+        </w:rPr>
+        <w:t>和互补之处</w:t>
+      </w:r>
+      <w:r>
+        <w:rPr>
+          <w:rFonts w:hint="eastAsia"/>
+        </w:rPr>
+        <w:t>，不正是</w:t>
+      </w:r>
+      <w:proofErr w:type="gramStart"/>
+      <w:r>
+        <w:rPr>
+          <w:rFonts w:hint="eastAsia"/>
+        </w:rPr>
+        <w:t>法藏所表达</w:t>
+      </w:r>
+      <w:proofErr w:type="gramEnd"/>
+      <w:r>
+        <w:rPr>
+          <w:rFonts w:hint="eastAsia"/>
+        </w:rPr>
+        <w:t>的哲理吗？</w:t>
+      </w:r>
+    </w:p>
+    <w:p>
+      <w:pPr>
+        <w:ind w:firstLine="420"/>
+      </w:pPr>
+      <w:r>
+        <w:rPr>
+          <w:rFonts w:hint="eastAsia"/>
+        </w:rPr>
+        <w:t>朕观天下，百官各有其职，各守其位，共辅朕躬，以成国家之繁荣。朕当以总相之心，统御四方，以别相之智，选拔贤能，以同相之情，凝聚人心，以异相之明，洞察秋毫，以成相之力，</w:t>
+      </w:r>
+      <w:r>
+        <w:rPr>
+          <w:rFonts w:hint="eastAsia"/>
+        </w:rPr>
+        <w:t>致</w:t>
+      </w:r>
+      <w:r>
+        <w:rPr>
+          <w:rFonts w:hint="eastAsia"/>
+        </w:rPr>
+        <w:t>国家发展，</w:t>
+      </w:r>
+      <w:proofErr w:type="gramStart"/>
+      <w:r>
+        <w:rPr>
+          <w:rFonts w:hint="eastAsia"/>
+        </w:rPr>
+        <w:t>以坏相之</w:t>
+      </w:r>
+      <w:proofErr w:type="gramEnd"/>
+      <w:r>
+        <w:rPr>
+          <w:rFonts w:hint="eastAsia"/>
+        </w:rPr>
+        <w:t>定，</w:t>
+      </w:r>
+      <w:r>
+        <w:rPr>
+          <w:rFonts w:hint="eastAsia"/>
+        </w:rPr>
+        <w:t>使</w:t>
+      </w:r>
+      <w:r>
+        <w:rPr>
+          <w:rFonts w:hint="eastAsia"/>
+        </w:rPr>
+        <w:t>秩序井然。</w:t>
+      </w:r>
+      <w:proofErr w:type="gramStart"/>
+      <w:r>
+        <w:rPr>
+          <w:rFonts w:hint="eastAsia"/>
+        </w:rPr>
+        <w:t>六相圆</w:t>
+      </w:r>
+      <w:proofErr w:type="gramEnd"/>
+      <w:r>
+        <w:rPr>
+          <w:rFonts w:hint="eastAsia"/>
+        </w:rPr>
+        <w:t>融</w:t>
+      </w:r>
+      <w:r>
+        <w:rPr>
+          <w:rFonts w:hint="eastAsia"/>
+        </w:rPr>
+        <w:t>，和谐共生。</w:t>
+      </w:r>
+      <w:r>
+        <w:rPr>
+          <w:rFonts w:hint="eastAsia"/>
+        </w:rPr>
+        <w:t>朕当以此为鉴</w:t>
+      </w:r>
+      <w:r>
+        <w:rPr>
+          <w:rFonts w:hint="eastAsia"/>
+        </w:rPr>
+        <w:t>，谋国家之盛世，成万世之基业。</w:t>
+      </w:r>
+    </w:p>
+    <w:p>
+      <w:pPr>
+        <w:ind w:firstLine="420"/>
+        <w:rPr>
+          <w:rFonts w:hint="eastAsia"/>
+        </w:rPr>
+      </w:pPr>
+      <w:r>
+        <w:rPr>
+          <w:rFonts w:hint="eastAsia"/>
+        </w:rPr>
+        <w:t>殿外雨渐歇。</w:t>
+      </w:r>
+      <w:r>
+        <w:rPr>
+          <w:rFonts w:hint="eastAsia"/>
+        </w:rPr>
+        <w:t>微风拂过，湿土的气息涌入明堂。雨洼中浮起金狮子的流光，比任何以往都更加闪亮。</w:t>
+      </w:r>
+    </w:p>
+    <w:p>
+      <w:pPr>
+        <w:ind w:firstLine="420"/>
+        <w:rPr>
+          <w:rFonts w:hint="eastAsia"/>
+        </w:rPr>
+      </w:pPr>
+      <w:r>
+        <w:rPr>
+          <w:rFonts w:hint="eastAsia"/>
+        </w:rPr>
+        <w:t>大乘佛法培养了</w:t>
+      </w:r>
+      <w:r>
+        <w:rPr>
+          <w:rFonts w:hint="eastAsia"/>
+        </w:rPr>
+        <w:t>武则天</w:t>
+      </w:r>
+      <w:r>
+        <w:rPr>
+          <w:rFonts w:hint="eastAsia"/>
+        </w:rPr>
+        <w:t>博大的胸怀</w:t>
+      </w:r>
+      <w:r>
+        <w:rPr>
+          <w:rFonts w:hint="eastAsia"/>
+        </w:rPr>
+        <w:t>。她</w:t>
+      </w:r>
+      <w:r>
+        <w:rPr>
+          <w:rFonts w:hint="eastAsia"/>
+        </w:rPr>
+        <w:t>深知她的天下，不是她和门阀贵族的天下，而是天下人的天下。</w:t>
+      </w:r>
+      <w:r>
+        <w:rPr>
+          <w:rFonts w:hint="eastAsia"/>
+        </w:rPr>
+        <w:t>五十多年的参政与执政生涯里，</w:t>
       </w:r>
       <w:r>
         <w:rPr>
@@ -444,67 +2859,201 @@
         <w:rPr>
           <w:rFonts w:hint="eastAsia"/>
         </w:rPr>
-        <w:t>更倾向道家。道家</w:t>
-      </w:r>
-      <w:r>
-        <w:rPr>
-          <w:rFonts w:hint="eastAsia"/>
-        </w:rPr>
-        <w:t>讲求道法自然，无为而治，顺天时而为，她的许多政策无不出其中。反观儒学，</w:t>
-      </w:r>
-      <w:r>
-        <w:rPr>
-          <w:rFonts w:hint="eastAsia"/>
-        </w:rPr>
-        <w:t>甚至有一丝厌恶之情。</w:t>
-      </w:r>
-      <w:r>
-        <w:rPr>
-          <w:rFonts w:hint="eastAsia"/>
-        </w:rPr>
-        <w:t>儒家</w:t>
-      </w:r>
-      <w:r>
-        <w:rPr>
-          <w:rFonts w:hint="eastAsia"/>
-        </w:rPr>
-        <w:t>的</w:t>
-      </w:r>
-      <w:r>
-        <w:rPr>
-          <w:rFonts w:hint="eastAsia"/>
-        </w:rPr>
-        <w:t>三从四德</w:t>
-      </w:r>
-      <w:r>
-        <w:rPr>
-          <w:rFonts w:hint="eastAsia"/>
-        </w:rPr>
-        <w:t>，早已筹划好了每一个</w:t>
-      </w:r>
-      <w:r>
-        <w:rPr>
-          <w:rFonts w:hint="eastAsia"/>
-        </w:rPr>
-        <w:t>女人的</w:t>
-      </w:r>
-      <w:r>
-        <w:rPr>
-          <w:rFonts w:hint="eastAsia"/>
-        </w:rPr>
-        <w:t>终生；儒家</w:t>
-      </w:r>
-      <w:r>
-        <w:rPr>
-          <w:rFonts w:hint="eastAsia"/>
-        </w:rPr>
-        <w:t>不</w:t>
-      </w:r>
-      <w:r>
-        <w:rPr>
-          <w:rFonts w:hint="eastAsia"/>
-        </w:rPr>
-        <w:t>许妇人与闻国政</w:t>
+        <w:t>开科举，启殿试，得以有君子满朝；减赋税，兴农桑，</w:t>
+      </w:r>
+      <w:r>
+        <w:rPr>
+          <w:rFonts w:hint="eastAsia"/>
+        </w:rPr>
+        <w:t>使</w:t>
+      </w:r>
+      <w:r>
+        <w:rPr>
+          <w:rFonts w:hint="eastAsia"/>
+        </w:rPr>
+        <w:t>百姓安居乐业；扬佛法，</w:t>
+      </w:r>
+      <w:proofErr w:type="gramStart"/>
+      <w:r>
+        <w:rPr>
+          <w:rFonts w:hint="eastAsia"/>
+        </w:rPr>
+        <w:t>倡</w:t>
+      </w:r>
+      <w:proofErr w:type="gramEnd"/>
+      <w:r>
+        <w:rPr>
+          <w:rFonts w:hint="eastAsia"/>
+        </w:rPr>
+        <w:t>慈悲，</w:t>
+      </w:r>
+      <w:r>
+        <w:rPr>
+          <w:rFonts w:hint="eastAsia"/>
+        </w:rPr>
+        <w:t>万国</w:t>
+      </w:r>
+      <w:r>
+        <w:rPr>
+          <w:rFonts w:hint="eastAsia"/>
+        </w:rPr>
+        <w:t>来华取</w:t>
+      </w:r>
+      <w:r>
+        <w:rPr>
+          <w:rFonts w:hint="eastAsia"/>
+        </w:rPr>
+        <w:t>佛</w:t>
+      </w:r>
+      <w:r>
+        <w:rPr>
+          <w:rFonts w:hint="eastAsia"/>
+        </w:rPr>
+        <w:t>经</w:t>
+      </w:r>
+      <w:r>
+        <w:rPr>
+          <w:rFonts w:hint="eastAsia"/>
+        </w:rPr>
+        <w:t>；安边疆，御敌寇，护佑国土安宁。选贤举能，政治清明</w:t>
+      </w:r>
+      <w:r>
+        <w:rPr>
+          <w:rFonts w:hint="eastAsia"/>
+        </w:rPr>
+        <w:t>；</w:t>
+      </w:r>
+      <w:r>
+        <w:rPr>
+          <w:rFonts w:hint="eastAsia"/>
+        </w:rPr>
+        <w:t>农业繁盛，国富民强；普及教育，文化昌盛；拓展外交，修好</w:t>
+      </w:r>
+      <w:r>
+        <w:rPr>
+          <w:rFonts w:hint="eastAsia"/>
+        </w:rPr>
+        <w:t>万</w:t>
+      </w:r>
+      <w:r>
+        <w:rPr>
+          <w:rFonts w:hint="eastAsia"/>
+        </w:rPr>
+        <w:t>邦</w:t>
+      </w:r>
+      <w:r>
+        <w:rPr>
+          <w:rFonts w:hint="eastAsia"/>
+        </w:rPr>
+        <w:t>。</w:t>
+      </w:r>
+      <w:r>
+        <w:rPr>
+          <w:rFonts w:hint="eastAsia"/>
+        </w:rPr>
+        <w:t>今日之大周，远胜昔日贞观之大唐。</w:t>
+      </w:r>
+    </w:p>
+    <w:p>
+      <w:pPr>
+        <w:ind w:firstLine="420"/>
+        <w:rPr>
+          <w:rFonts w:hint="eastAsia"/>
+        </w:rPr>
+      </w:pPr>
+      <w:r>
+        <w:rPr>
+          <w:rFonts w:hint="eastAsia"/>
+        </w:rPr>
+        <w:t>今日去西安还能</w:t>
+      </w:r>
+      <w:r>
+        <w:rPr>
+          <w:rFonts w:hint="eastAsia"/>
+        </w:rPr>
+        <w:t>参观</w:t>
+      </w:r>
+      <w:r>
+        <w:rPr>
+          <w:rFonts w:hint="eastAsia"/>
+        </w:rPr>
+        <w:t>唐高宗</w:t>
+      </w:r>
+      <w:r>
+        <w:rPr>
+          <w:rFonts w:hint="eastAsia"/>
+        </w:rPr>
+        <w:t>李治</w:t>
+      </w:r>
+      <w:r>
+        <w:rPr>
+          <w:rFonts w:hint="eastAsia"/>
+        </w:rPr>
+        <w:t>与</w:t>
+      </w:r>
+      <w:r>
+        <w:rPr>
+          <w:rFonts w:hint="eastAsia"/>
+        </w:rPr>
+        <w:t>武则天</w:t>
+      </w:r>
+      <w:r>
+        <w:rPr>
+          <w:rFonts w:hint="eastAsia"/>
+        </w:rPr>
+        <w:t>合葬</w:t>
+      </w:r>
+      <w:r>
+        <w:rPr>
+          <w:rFonts w:hint="eastAsia"/>
+        </w:rPr>
+        <w:t>的乾陵</w:t>
+      </w:r>
+      <w:r>
+        <w:rPr>
+          <w:rFonts w:hint="eastAsia"/>
+        </w:rPr>
+        <w:t>。</w:t>
+      </w:r>
+      <w:r>
+        <w:rPr>
+          <w:rFonts w:hint="eastAsia"/>
+        </w:rPr>
+        <w:t>陵前</w:t>
+      </w:r>
+      <w:proofErr w:type="gramStart"/>
+      <w:r>
+        <w:rPr>
+          <w:rFonts w:hint="eastAsia"/>
+        </w:rPr>
+        <w:t>并立着</w:t>
+      </w:r>
+      <w:proofErr w:type="gramEnd"/>
+      <w:r>
+        <w:rPr>
+          <w:rFonts w:hint="eastAsia"/>
+        </w:rPr>
+        <w:t>两块巨大的石碑，西侧的一块</w:t>
+      </w:r>
+      <w:proofErr w:type="gramStart"/>
+      <w:r>
+        <w:rPr>
+          <w:rFonts w:hint="eastAsia"/>
+        </w:rPr>
+        <w:t>名曰</w:t>
+      </w:r>
+      <w:r>
+        <w:rPr>
+          <w:rFonts w:hint="eastAsia"/>
+        </w:rPr>
+        <w:t>述圣</w:t>
+      </w:r>
+      <w:proofErr w:type="gramEnd"/>
+      <w:r>
+        <w:rPr>
+          <w:rFonts w:hint="eastAsia"/>
+        </w:rPr>
+        <w:t>碑</w:t>
       </w:r>
       <w:r>
         <w:rPr>
@@ -515,8 +3064,75 @@
       <w:r>
         <w:rPr>
           <w:rFonts w:hint="eastAsia"/>
-        </w:rPr>
-        <w:t>否认了女人的权利。但武则天是一个争强好胜的人。越不让她做什么，她就一定拼足了勇气去挑战那不可逾越的底线。</w:t>
+          <w:kern w:val="0"/>
+          <w14:ligatures w14:val="none"/>
+        </w:rPr>
+        <w:t>黑漆碑面，</w:t>
+      </w:r>
+      <w:proofErr w:type="gramStart"/>
+      <w:r>
+        <w:rPr>
+          <w:rFonts w:hint="eastAsia"/>
+          <w:kern w:val="0"/>
+          <w14:ligatures w14:val="none"/>
+        </w:rPr>
+        <w:t>字填金粉</w:t>
+      </w:r>
+      <w:proofErr w:type="gramEnd"/>
+      <w:r>
+        <w:rPr>
+          <w:rFonts w:hint="eastAsia"/>
+          <w:kern w:val="0"/>
+          <w14:ligatures w14:val="none"/>
+        </w:rPr>
+        <w:t>，光彩照人。这</w:t>
+      </w:r>
+      <w:r>
+        <w:rPr>
+          <w:rFonts w:hint="eastAsia"/>
+        </w:rPr>
+        <w:t>是武则天为高宗歌功颂德而立的碑</w:t>
+      </w:r>
+      <w:r>
+        <w:rPr>
+          <w:rFonts w:hint="eastAsia"/>
+        </w:rPr>
+        <w:t>，</w:t>
+      </w:r>
+      <w:r>
+        <w:rPr>
+          <w:rFonts w:hint="eastAsia"/>
+        </w:rPr>
+        <w:t>她还亲自撰写了</w:t>
+      </w:r>
+      <w:r>
+        <w:rPr>
+          <w:rFonts w:hint="eastAsia"/>
+        </w:rPr>
+        <w:t>数千</w:t>
+      </w:r>
+      <w:r>
+        <w:t>字的碑文。</w:t>
+      </w:r>
+      <w:r>
+        <w:t xml:space="preserve"> </w:t>
+      </w:r>
+    </w:p>
+    <w:p>
+      <w:pPr>
+        <w:ind w:firstLine="420"/>
+      </w:pPr>
+      <w:r>
+        <w:rPr>
+          <w:rFonts w:hint="eastAsia"/>
+        </w:rPr>
+        <w:t>东侧的是武则天的无字碑。</w:t>
+      </w:r>
+      <w:r>
+        <w:rPr>
+          <w:rFonts w:hint="eastAsia"/>
+        </w:rPr>
+        <w:t>无字碑正如其名所说一般，一字皆无。</w:t>
       </w:r>
     </w:p>
     <w:p>
@@ -527,25 +3143,42 @@
         <w:rPr>
           <w:rFonts w:hint="eastAsia"/>
         </w:rPr>
-        <w:t>传话的内侍</w:t>
-      </w:r>
-      <w:r>
-        <w:rPr>
-          <w:rFonts w:hint="eastAsia"/>
-        </w:rPr>
-        <w:t>推开了偏殿的侧门，</w:t>
-      </w:r>
-      <w:r>
-        <w:rPr>
-          <w:rFonts w:hint="eastAsia"/>
-        </w:rPr>
-        <w:t>两眼望向地面</w:t>
-      </w:r>
-      <w:r>
-        <w:rPr>
-          <w:rFonts w:hint="eastAsia"/>
-        </w:rPr>
-        <w:t>疾步走来，说</w:t>
+        <w:t>有人说，</w:t>
+      </w:r>
+      <w:r>
+        <w:rPr>
+          <w:rFonts w:hint="eastAsia"/>
+        </w:rPr>
+        <w:t>她认为文字无法完全表达她的功德</w:t>
+      </w:r>
+      <w:r>
+        <w:rPr>
+          <w:rFonts w:hint="eastAsia"/>
+        </w:rPr>
+        <w:t>。</w:t>
+      </w:r>
+    </w:p>
+    <w:p>
+      <w:r>
+        <w:tab/>
+      </w:r>
+      <w:r>
+        <w:rPr>
+          <w:rFonts w:hint="eastAsia"/>
+        </w:rPr>
+        <w:t>也有人说，她</w:t>
+      </w:r>
+      <w:r>
+        <w:rPr>
+          <w:rFonts w:hint="eastAsia"/>
+        </w:rPr>
+        <w:t>自知罪孽深重</w:t>
+      </w:r>
+      <w:r>
+        <w:rPr>
+          <w:rFonts w:hint="eastAsia"/>
+        </w:rPr>
+        <w:t>，无言以对天下人。</w:t>
       </w:r>
     </w:p>
     <w:p>
@@ -561,59 +3194,7 @@
         <w:rPr>
           <w:rFonts w:hint="eastAsia"/>
         </w:rPr>
-        <w:t>“陛下，贤首国师到了。“</w:t>
-      </w:r>
-    </w:p>
-    <w:p>
-      <w:r>
-        <w:tab/>
-      </w:r>
-      <w:r>
-        <w:rPr>
-          <w:rFonts w:hint="eastAsia"/>
-        </w:rPr>
-        <w:t>“宣。“</w:t>
-      </w:r>
-    </w:p>
-    <w:p>
-      <w:r>
-        <w:tab/>
-      </w:r>
-      <w:r>
-        <w:rPr>
-          <w:rFonts w:hint="eastAsia"/>
-        </w:rPr>
-        <w:t>“喏</w:t>
-      </w:r>
-      <w:r>
-        <w:rPr>
-          <w:rFonts w:hint="eastAsia"/>
-        </w:rPr>
-        <w:t>。</w:t>
-      </w:r>
-      <w:r>
-        <w:rPr>
-          <w:rFonts w:hint="eastAsia"/>
-        </w:rPr>
-        <w:t>“</w:t>
-      </w:r>
-      <w:r>
-        <w:rPr>
-          <w:rFonts w:hint="eastAsia"/>
-        </w:rPr>
-        <w:t>内侍面朝南方，提高了嗓音，”宣</w:t>
-      </w:r>
-      <w:r>
-        <w:rPr>
-          <w:rFonts w:hint="eastAsia"/>
-        </w:rPr>
-        <w:t>贤首国师</w:t>
-      </w:r>
-      <w:r>
-        <w:rPr>
-          <w:rFonts w:hint="eastAsia"/>
-        </w:rPr>
-        <w:t>上殿！“</w:t>
+        <w:t>一切功过交由后人评说。</w:t>
       </w:r>
     </w:p>
     <w:p>
@@ -622,21 +3203,6 @@
           <w:rFonts w:hint="eastAsia"/>
         </w:rPr>
       </w:pPr>
-      <w:r>
-        <w:tab/>
-      </w:r>
-      <w:r>
-        <w:rPr>
-          <w:rFonts w:hint="eastAsia"/>
-        </w:rPr>
-        <w:t>武则天生平</w:t>
-      </w:r>
-      <w:r>
-        <w:rPr>
-          <w:rFonts w:hint="eastAsia"/>
-        </w:rPr>
-        <w:t>听僧人讲诵经文已经不计其数了。也许是出于对母亲的怀念，她总能会想起</w:t>
-      </w:r>
     </w:p>
     <w:sectPr>
       <w:headerReference w:type="default" r:id="rId6"/>
@@ -650,7 +3216,7 @@
 </file>
 
 <file path=word/endnotes.xml><?xml version="1.0" encoding="utf-8"?>
-<w:endnotes xmlns:wpc="http://schemas.microsoft.com/office/word/2010/wordprocessingCanvas" xmlns:cx="http://schemas.microsoft.com/office/drawing/2014/chartex" xmlns:cx1="http://schemas.microsoft.com/office/drawing/2015/9/8/chartex" xmlns:cx2="http://schemas.microsoft.com/office/drawing/2015/10/21/chartex" xmlns:cx3="http://schemas.microsoft.com/office/drawing/2016/5/9/chartex" xmlns:cx4="http://schemas.microsoft.com/office/drawing/2016/5/10/chartex" xmlns:cx5="http://schemas.microsoft.com/office/drawing/2016/5/11/chartex" xmlns:cx6="http://schemas.microsoft.com/office/drawing/2016/5/12/chartex" xmlns:cx7="http://schemas.microsoft.com/office/drawing/2016/5/13/chartex" xmlns:cx8="http://schemas.microsoft.com/office/drawing/2016/5/14/chartex" xmlns:mc="http://schemas.openxmlformats.org/markup-compatibility/2006" xmlns:aink="http://schemas.microsoft.com/office/drawing/2016/ink" xmlns:am3d="http://schemas.microsoft.com/office/drawing/2017/model3d" xmlns:o="urn:schemas-microsoft-com:office:office" xmlns:oel="http://schemas.microsoft.com/office/2019/extlst" xmlns:r="http://schemas.openxmlformats.org/officeDocument/2006/relationships" xmlns:m="http://schemas.openxmlformats.org/officeDocument/2006/math" xmlns:v="urn:schemas-microsoft-com:vml" xmlns:wp14="http://schemas.microsoft.com/office/word/2010/wordprocessingDrawing" xmlns:wp="http://schemas.openxmlformats.org/drawingml/2006/wordprocessingDrawing" xmlns:w10="urn:schemas-microsoft-com:office:word" xmlns:w="http://schemas.openxmlformats.org/wordprocessingml/2006/main" xmlns:w14="http://schemas.microsoft.com/office/word/2010/wordml" xmlns:w15="http://schemas.microsoft.com/office/word/2012/wordml" xmlns:w16cex="http://schemas.microsoft.com/office/word/2018/wordml/cex" xmlns:w16cid="http://schemas.microsoft.com/office/word/2016/wordml/cid" xmlns:w16="http://schemas.microsoft.com/office/word/2018/wordml" xmlns:w16du="http://schemas.microsoft.com/office/word/2023/wordml/word16du" xmlns:w16sdtdh="http://schemas.microsoft.com/office/word/2020/wordml/sdtdatahash" xmlns:w16se="http://schemas.microsoft.com/office/word/2015/wordml/symex" xmlns:wpg="http://schemas.microsoft.com/office/word/2010/wordprocessingGroup" xmlns:wpi="http://schemas.microsoft.com/office/word/2010/wordprocessingInk" xmlns:wne="http://schemas.microsoft.com/office/word/2006/wordml" xmlns:wps="http://schemas.microsoft.com/office/word/2010/wordprocessingShape" mc:Ignorable="w14 w15 w16se w16cid w16 w16cex w16sdtdh w16du wp14">
+<w:endnotes xmlns:wpc="http://schemas.microsoft.com/office/word/2010/wordprocessingCanvas" xmlns:cx="http://schemas.microsoft.com/office/drawing/2014/chartex" xmlns:cx1="http://schemas.microsoft.com/office/drawing/2015/9/8/chartex" xmlns:cx2="http://schemas.microsoft.com/office/drawing/2015/10/21/chartex" xmlns:cx3="http://schemas.microsoft.com/office/drawing/2016/5/9/chartex" xmlns:cx4="http://schemas.microsoft.com/office/drawing/2016/5/10/chartex" xmlns:cx5="http://schemas.microsoft.com/office/drawing/2016/5/11/chartex" xmlns:cx6="http://schemas.microsoft.com/office/drawing/2016/5/12/chartex" xmlns:cx7="http://schemas.microsoft.com/office/drawing/2016/5/13/chartex" xmlns:cx8="http://schemas.microsoft.com/office/drawing/2016/5/14/chartex" xmlns:mc="http://schemas.openxmlformats.org/markup-compatibility/2006" xmlns:aink="http://schemas.microsoft.com/office/drawing/2016/ink" xmlns:am3d="http://schemas.microsoft.com/office/drawing/2017/model3d" xmlns:o="urn:schemas-microsoft-com:office:office" xmlns:oel="http://schemas.microsoft.com/office/2019/extlst" xmlns:r="http://schemas.openxmlformats.org/officeDocument/2006/relationships" xmlns:m="http://schemas.openxmlformats.org/officeDocument/2006/math" xmlns:v="urn:schemas-microsoft-com:vml" xmlns:wp14="http://schemas.microsoft.com/office/word/2010/wordprocessingDrawing" xmlns:wp="http://schemas.openxmlformats.org/drawingml/2006/wordprocessingDrawing" xmlns:w10="urn:schemas-microsoft-com:office:word" xmlns:w="http://schemas.openxmlformats.org/wordprocessingml/2006/main" xmlns:w14="http://schemas.microsoft.com/office/word/2010/wordml" xmlns:w15="http://schemas.microsoft.com/office/word/2012/wordml" xmlns:w16cex="http://schemas.microsoft.com/office/word/2018/wordml/cex" xmlns:w16cid="http://schemas.microsoft.com/office/word/2016/wordml/cid" xmlns:w16="http://schemas.microsoft.com/office/word/2018/wordml" xmlns:w16sdtdh="http://schemas.microsoft.com/office/word/2020/wordml/sdtdatahash" xmlns:w16se="http://schemas.microsoft.com/office/word/2015/wordml/symex" xmlns:wpg="http://schemas.microsoft.com/office/word/2010/wordprocessingGroup" xmlns:wpi="http://schemas.microsoft.com/office/word/2010/wordprocessingInk" xmlns:wne="http://schemas.microsoft.com/office/word/2006/wordml" xmlns:wps="http://schemas.microsoft.com/office/word/2010/wordprocessingShape" mc:Ignorable="w14 w15 w16se w16cid w16 w16cex w16sdtdh wp14">
   <w:endnote w:type="separator" w:id="-1">
     <w:p>
       <w:r>
@@ -669,7 +3235,7 @@
 </file>
 
 <file path=word/footnotes.xml><?xml version="1.0" encoding="utf-8"?>
-<w:footnotes xmlns:wpc="http://schemas.microsoft.com/office/word/2010/wordprocessingCanvas" xmlns:cx="http://schemas.microsoft.com/office/drawing/2014/chartex" xmlns:cx1="http://schemas.microsoft.com/office/drawing/2015/9/8/chartex" xmlns:cx2="http://schemas.microsoft.com/office/drawing/2015/10/21/chartex" xmlns:cx3="http://schemas.microsoft.com/office/drawing/2016/5/9/chartex" xmlns:cx4="http://schemas.microsoft.com/office/drawing/2016/5/10/chartex" xmlns:cx5="http://schemas.microsoft.com/office/drawing/2016/5/11/chartex" xmlns:cx6="http://schemas.microsoft.com/office/drawing/2016/5/12/chartex" xmlns:cx7="http://schemas.microsoft.com/office/drawing/2016/5/13/chartex" xmlns:cx8="http://schemas.microsoft.com/office/drawing/2016/5/14/chartex" xmlns:mc="http://schemas.openxmlformats.org/markup-compatibility/2006" xmlns:aink="http://schemas.microsoft.com/office/drawing/2016/ink" xmlns:am3d="http://schemas.microsoft.com/office/drawing/2017/model3d" xmlns:o="urn:schemas-microsoft-com:office:office" xmlns:oel="http://schemas.microsoft.com/office/2019/extlst" xmlns:r="http://schemas.openxmlformats.org/officeDocument/2006/relationships" xmlns:m="http://schemas.openxmlformats.org/officeDocument/2006/math" xmlns:v="urn:schemas-microsoft-com:vml" xmlns:wp14="http://schemas.microsoft.com/office/word/2010/wordprocessingDrawing" xmlns:wp="http://schemas.openxmlformats.org/drawingml/2006/wordprocessingDrawing" xmlns:w10="urn:schemas-microsoft-com:office:word" xmlns:w="http://schemas.openxmlformats.org/wordprocessingml/2006/main" xmlns:w14="http://schemas.microsoft.com/office/word/2010/wordml" xmlns:w15="http://schemas.microsoft.com/office/word/2012/wordml" xmlns:w16cex="http://schemas.microsoft.com/office/word/2018/wordml/cex" xmlns:w16cid="http://schemas.microsoft.com/office/word/2016/wordml/cid" xmlns:w16="http://schemas.microsoft.com/office/word/2018/wordml" xmlns:w16du="http://schemas.microsoft.com/office/word/2023/wordml/word16du" xmlns:w16sdtdh="http://schemas.microsoft.com/office/word/2020/wordml/sdtdatahash" xmlns:w16se="http://schemas.microsoft.com/office/word/2015/wordml/symex" xmlns:wpg="http://schemas.microsoft.com/office/word/2010/wordprocessingGroup" xmlns:wpi="http://schemas.microsoft.com/office/word/2010/wordprocessingInk" xmlns:wne="http://schemas.microsoft.com/office/word/2006/wordml" xmlns:wps="http://schemas.microsoft.com/office/word/2010/wordprocessingShape" mc:Ignorable="w14 w15 w16se w16cid w16 w16cex w16sdtdh w16du wp14">
+<w:footnotes xmlns:wpc="http://schemas.microsoft.com/office/word/2010/wordprocessingCanvas" xmlns:cx="http://schemas.microsoft.com/office/drawing/2014/chartex" xmlns:cx1="http://schemas.microsoft.com/office/drawing/2015/9/8/chartex" xmlns:cx2="http://schemas.microsoft.com/office/drawing/2015/10/21/chartex" xmlns:cx3="http://schemas.microsoft.com/office/drawing/2016/5/9/chartex" xmlns:cx4="http://schemas.microsoft.com/office/drawing/2016/5/10/chartex" xmlns:cx5="http://schemas.microsoft.com/office/drawing/2016/5/11/chartex" xmlns:cx6="http://schemas.microsoft.com/office/drawing/2016/5/12/chartex" xmlns:cx7="http://schemas.microsoft.com/office/drawing/2016/5/13/chartex" xmlns:cx8="http://schemas.microsoft.com/office/drawing/2016/5/14/chartex" xmlns:mc="http://schemas.openxmlformats.org/markup-compatibility/2006" xmlns:aink="http://schemas.microsoft.com/office/drawing/2016/ink" xmlns:am3d="http://schemas.microsoft.com/office/drawing/2017/model3d" xmlns:o="urn:schemas-microsoft-com:office:office" xmlns:oel="http://schemas.microsoft.com/office/2019/extlst" xmlns:r="http://schemas.openxmlformats.org/officeDocument/2006/relationships" xmlns:m="http://schemas.openxmlformats.org/officeDocument/2006/math" xmlns:v="urn:schemas-microsoft-com:vml" xmlns:wp14="http://schemas.microsoft.com/office/word/2010/wordprocessingDrawing" xmlns:wp="http://schemas.openxmlformats.org/drawingml/2006/wordprocessingDrawing" xmlns:w10="urn:schemas-microsoft-com:office:word" xmlns:w="http://schemas.openxmlformats.org/wordprocessingml/2006/main" xmlns:w14="http://schemas.microsoft.com/office/word/2010/wordml" xmlns:w15="http://schemas.microsoft.com/office/word/2012/wordml" xmlns:w16cex="http://schemas.microsoft.com/office/word/2018/wordml/cex" xmlns:w16cid="http://schemas.microsoft.com/office/word/2016/wordml/cid" xmlns:w16="http://schemas.microsoft.com/office/word/2018/wordml" xmlns:w16sdtdh="http://schemas.microsoft.com/office/word/2020/wordml/sdtdatahash" xmlns:w16se="http://schemas.microsoft.com/office/word/2015/wordml/symex" xmlns:wpg="http://schemas.microsoft.com/office/word/2010/wordprocessingGroup" xmlns:wpi="http://schemas.microsoft.com/office/word/2010/wordprocessingInk" xmlns:wne="http://schemas.microsoft.com/office/word/2006/wordml" xmlns:wps="http://schemas.microsoft.com/office/word/2010/wordprocessingShape" mc:Ignorable="w14 w15 w16se w16cid w16 w16cex w16sdtdh wp14">
   <w:footnote w:type="separator" w:id="-1">
     <w:p>
       <w:r>
@@ -688,13 +3254,10 @@
 </file>
 
 <file path=word/header1.xml><?xml version="1.0" encoding="utf-8"?>
-<w:hdr xmlns:wpc="http://schemas.microsoft.com/office/word/2010/wordprocessingCanvas" xmlns:cx="http://schemas.microsoft.com/office/drawing/2014/chartex" xmlns:cx1="http://schemas.microsoft.com/office/drawing/2015/9/8/chartex" xmlns:cx2="http://schemas.microsoft.com/office/drawing/2015/10/21/chartex" xmlns:cx3="http://schemas.microsoft.com/office/drawing/2016/5/9/chartex" xmlns:cx4="http://schemas.microsoft.com/office/drawing/2016/5/10/chartex" xmlns:cx5="http://schemas.microsoft.com/office/drawing/2016/5/11/chartex" xmlns:cx6="http://schemas.microsoft.com/office/drawing/2016/5/12/chartex" xmlns:cx7="http://schemas.microsoft.com/office/drawing/2016/5/13/chartex" xmlns:cx8="http://schemas.microsoft.com/office/drawing/2016/5/14/chartex" xmlns:mc="http://schemas.openxmlformats.org/markup-compatibility/2006" xmlns:aink="http://schemas.microsoft.com/office/drawing/2016/ink" xmlns:am3d="http://schemas.microsoft.com/office/drawing/2017/model3d" xmlns:o="urn:schemas-microsoft-com:office:office" xmlns:oel="http://schemas.microsoft.com/office/2019/extlst" xmlns:r="http://schemas.openxmlformats.org/officeDocument/2006/relationships" xmlns:m="http://schemas.openxmlformats.org/officeDocument/2006/math" xmlns:v="urn:schemas-microsoft-com:vml" xmlns:wp14="http://schemas.microsoft.com/office/word/2010/wordprocessingDrawing" xmlns:wp="http://schemas.openxmlformats.org/drawingml/2006/wordprocessingDrawing" xmlns:w10="urn:schemas-microsoft-com:office:word" xmlns:w="http://schemas.openxmlformats.org/wordprocessingml/2006/main" xmlns:w14="http://schemas.microsoft.com/office/word/2010/wordml" xmlns:w15="http://schemas.microsoft.com/office/word/2012/wordml" xmlns:w16cex="http://schemas.microsoft.com/office/word/2018/wordml/cex" xmlns:w16cid="http://schemas.microsoft.com/office/word/2016/wordml/cid" xmlns:w16="http://schemas.microsoft.com/office/word/2018/wordml" xmlns:w16du="http://schemas.microsoft.com/office/word/2023/wordml/word16du" xmlns:w16sdtdh="http://schemas.microsoft.com/office/word/2020/wordml/sdtdatahash" xmlns:w16se="http://schemas.microsoft.com/office/word/2015/wordml/symex" xmlns:wpg="http://schemas.microsoft.com/office/word/2010/wordprocessingGroup" xmlns:wpi="http://schemas.microsoft.com/office/word/2010/wordprocessingInk" xmlns:wne="http://schemas.microsoft.com/office/word/2006/wordml" xmlns:wps="http://schemas.microsoft.com/office/word/2010/wordprocessingShape" mc:Ignorable="w14 w15 w16se w16cid w16 w16cex w16sdtdh w16du wp14">
+<w:hdr xmlns:wpc="http://schemas.microsoft.com/office/word/2010/wordprocessingCanvas" xmlns:cx="http://schemas.microsoft.com/office/drawing/2014/chartex" xmlns:cx1="http://schemas.microsoft.com/office/drawing/2015/9/8/chartex" xmlns:cx2="http://schemas.microsoft.com/office/drawing/2015/10/21/chartex" xmlns:cx3="http://schemas.microsoft.com/office/drawing/2016/5/9/chartex" xmlns:cx4="http://schemas.microsoft.com/office/drawing/2016/5/10/chartex" xmlns:cx5="http://schemas.microsoft.com/office/drawing/2016/5/11/chartex" xmlns:cx6="http://schemas.microsoft.com/office/drawing/2016/5/12/chartex" xmlns:cx7="http://schemas.microsoft.com/office/drawing/2016/5/13/chartex" xmlns:cx8="http://schemas.microsoft.com/office/drawing/2016/5/14/chartex" xmlns:mc="http://schemas.openxmlformats.org/markup-compatibility/2006" xmlns:aink="http://schemas.microsoft.com/office/drawing/2016/ink" xmlns:am3d="http://schemas.microsoft.com/office/drawing/2017/model3d" xmlns:o="urn:schemas-microsoft-com:office:office" xmlns:oel="http://schemas.microsoft.com/office/2019/extlst" xmlns:r="http://schemas.openxmlformats.org/officeDocument/2006/relationships" xmlns:m="http://schemas.openxmlformats.org/officeDocument/2006/math" xmlns:v="urn:schemas-microsoft-com:vml" xmlns:wp14="http://schemas.microsoft.com/office/word/2010/wordprocessingDrawing" xmlns:wp="http://schemas.openxmlformats.org/drawingml/2006/wordprocessingDrawing" xmlns:w10="urn:schemas-microsoft-com:office:word" xmlns:w="http://schemas.openxmlformats.org/wordprocessingml/2006/main" xmlns:w14="http://schemas.microsoft.com/office/word/2010/wordml" xmlns:w15="http://schemas.microsoft.com/office/word/2012/wordml" xmlns:w16cex="http://schemas.microsoft.com/office/word/2018/wordml/cex" xmlns:w16cid="http://schemas.microsoft.com/office/word/2016/wordml/cid" xmlns:w16="http://schemas.microsoft.com/office/word/2018/wordml" xmlns:w16sdtdh="http://schemas.microsoft.com/office/word/2020/wordml/sdtdatahash" xmlns:w16se="http://schemas.microsoft.com/office/word/2015/wordml/symex" xmlns:wpg="http://schemas.microsoft.com/office/word/2010/wordprocessingGroup" xmlns:wpi="http://schemas.microsoft.com/office/word/2010/wordprocessingInk" xmlns:wne="http://schemas.microsoft.com/office/word/2006/wordml" xmlns:wps="http://schemas.microsoft.com/office/word/2010/wordprocessingShape" mc:Ignorable="w14 w15 w16se w16cid w16 w16cex w16sdtdh wp14">
   <w:p>
     <w:pPr>
       <w:pStyle w:val="a3"/>
-      <w:rPr>
-        <w:rFonts w:hint="eastAsia"/>
-      </w:rPr>
     </w:pPr>
     <w:r>
       <w:rPr>
@@ -707,7 +3270,7 @@
 </file>
 
 <file path=word/styles.xml><?xml version="1.0" encoding="utf-8"?>
-<w:styles xmlns:mc="http://schemas.openxmlformats.org/markup-compatibility/2006" xmlns:r="http://schemas.openxmlformats.org/officeDocument/2006/relationships" xmlns:w="http://schemas.openxmlformats.org/wordprocessingml/2006/main" xmlns:w14="http://schemas.microsoft.com/office/word/2010/wordml" xmlns:w15="http://schemas.microsoft.com/office/word/2012/wordml" xmlns:w16cex="http://schemas.microsoft.com/office/word/2018/wordml/cex" xmlns:w16cid="http://schemas.microsoft.com/office/word/2016/wordml/cid" xmlns:w16="http://schemas.microsoft.com/office/word/2018/wordml" xmlns:w16du="http://schemas.microsoft.com/office/word/2023/wordml/word16du" xmlns:w16sdtdh="http://schemas.microsoft.com/office/word/2020/wordml/sdtdatahash" xmlns:w16se="http://schemas.microsoft.com/office/word/2015/wordml/symex" mc:Ignorable="w14 w15 w16se w16cid w16 w16cex w16sdtdh w16du">
+<w:styles xmlns:mc="http://schemas.openxmlformats.org/markup-compatibility/2006" xmlns:r="http://schemas.openxmlformats.org/officeDocument/2006/relationships" xmlns:w="http://schemas.openxmlformats.org/wordprocessingml/2006/main" xmlns:w14="http://schemas.microsoft.com/office/word/2010/wordml" xmlns:w15="http://schemas.microsoft.com/office/word/2012/wordml" xmlns:w16cex="http://schemas.microsoft.com/office/word/2018/wordml/cex" xmlns:w16cid="http://schemas.microsoft.com/office/word/2016/wordml/cid" xmlns:w16="http://schemas.microsoft.com/office/word/2018/wordml" xmlns:w16sdtdh="http://schemas.microsoft.com/office/word/2020/wordml/sdtdatahash" xmlns:w16se="http://schemas.microsoft.com/office/word/2015/wordml/symex" mc:Ignorable="w14 w15 w16se w16cid w16 w16cex w16sdtdh">
   <w:docDefaults>
     <w:rPrDefault>
       <w:rPr>
